--- a/FuentesCurso/UD 06 - Learning Analytics aplicado al trabajo en equipo/UD 06.03 - Comunicación con Slack - Caso práctico.docx
+++ b/FuentesCurso/UD 06 - Learning Analytics aplicado al trabajo en equipo/UD 06.03 - Comunicación con Slack - Caso práctico.docx
@@ -72,12 +72,12 @@
           <wp:inline distB="114300" distT="114300" distL="114300" distR="114300">
             <wp:extent cx="447675" cy="57150"/>
             <wp:effectExtent b="0" l="0" r="0" t="0"/>
-            <wp:docPr descr="short line" id="8" name="image9.png"/>
+            <wp:docPr descr="short line" id="7" name="image8.png"/>
             <a:graphic>
               <a:graphicData uri="http://schemas.openxmlformats.org/drawingml/2006/picture">
                 <pic:pic>
                   <pic:nvPicPr>
-                    <pic:cNvPr descr="short line" id="0" name="image9.png"/>
+                    <pic:cNvPr descr="short line" id="0" name="image8.png"/>
                     <pic:cNvPicPr preferRelativeResize="0"/>
                   </pic:nvPicPr>
                   <pic:blipFill>
@@ -106,48 +106,6 @@
           <w:rtl w:val="0"/>
         </w:rPr>
       </w:r>
-      <w:r>
-        <w:drawing>
-          <wp:anchor allowOverlap="1" behindDoc="0" distB="114300" distT="114300" distL="114300" distR="114300" hidden="0" layoutInCell="1" locked="0" relativeHeight="0" simplePos="0">
-            <wp:simplePos x="0" y="0"/>
-            <wp:positionH relativeFrom="column">
-              <wp:posOffset>1312073</wp:posOffset>
-            </wp:positionH>
-            <wp:positionV relativeFrom="paragraph">
-              <wp:posOffset>449198</wp:posOffset>
-            </wp:positionV>
-            <wp:extent cx="3491100" cy="1080000"/>
-            <wp:effectExtent b="0" l="0" r="0" t="0"/>
-            <wp:wrapSquare wrapText="bothSides" distB="114300" distT="114300" distL="114300" distR="114300"/>
-            <wp:docPr id="2" name="image6.png"/>
-            <a:graphic>
-              <a:graphicData uri="http://schemas.openxmlformats.org/drawingml/2006/picture">
-                <pic:pic>
-                  <pic:nvPicPr>
-                    <pic:cNvPr id="0" name="image6.png"/>
-                    <pic:cNvPicPr preferRelativeResize="0"/>
-                  </pic:nvPicPr>
-                  <pic:blipFill>
-                    <a:blip r:embed="rId7"/>
-                    <a:srcRect b="0" l="0" r="0" t="0"/>
-                    <a:stretch>
-                      <a:fillRect/>
-                    </a:stretch>
-                  </pic:blipFill>
-                  <pic:spPr>
-                    <a:xfrm>
-                      <a:off x="0" y="0"/>
-                      <a:ext cx="3491100" cy="1080000"/>
-                    </a:xfrm>
-                    <a:prstGeom prst="rect"/>
-                    <a:ln/>
-                  </pic:spPr>
-                </pic:pic>
-              </a:graphicData>
-            </a:graphic>
-          </wp:anchor>
-        </w:drawing>
-      </w:r>
     </w:p>
     <w:p>
       <w:pPr>
@@ -238,7 +196,6 @@
       <w:pPr>
         <w:widowControl w:val="1"/>
         <w:spacing w:after="0" w:before="200" w:line="300" w:lineRule="auto"/>
-        <w:jc w:val="left"/>
         <w:rPr>
           <w:rFonts w:ascii="Proxima Nova" w:cs="Proxima Nova" w:eastAsia="Proxima Nova" w:hAnsi="Proxima Nova"/>
           <w:sz w:val="32"/>
@@ -247,8 +204,12 @@
       </w:pPr>
       <w:r>
         <w:rPr>
-          <w:rtl w:val="0"/>
-        </w:rPr>
+          <w:rFonts w:ascii="Proxima Nova" w:cs="Proxima Nova" w:eastAsia="Proxima Nova" w:hAnsi="Proxima Nova"/>
+          <w:sz w:val="32"/>
+          <w:szCs w:val="32"/>
+          <w:rtl w:val="0"/>
+        </w:rPr>
+        <w:t xml:space="preserve">Autor: Sergi García Barea</w:t>
       </w:r>
     </w:p>
     <w:p>
@@ -364,16 +325,16 @@
             <wp:extent cx="922564" cy="322898"/>
             <wp:effectExtent b="0" l="0" r="0" t="0"/>
             <wp:wrapSquare wrapText="bothSides" distB="57150" distT="57150" distL="57150" distR="57150"/>
-            <wp:docPr id="5" name="image5.png"/>
+            <wp:docPr id="4" name="image7.png"/>
             <a:graphic>
               <a:graphicData uri="http://schemas.openxmlformats.org/drawingml/2006/picture">
                 <pic:pic>
                   <pic:nvPicPr>
-                    <pic:cNvPr id="0" name="image5.png"/>
+                    <pic:cNvPr id="0" name="image7.png"/>
                     <pic:cNvPicPr preferRelativeResize="0"/>
                   </pic:nvPicPr>
                   <pic:blipFill>
-                    <a:blip r:embed="rId8"/>
+                    <a:blip r:embed="rId7"/>
                     <a:srcRect b="0" l="0" r="0" t="0"/>
                     <a:stretch>
                       <a:fillRect/>
@@ -2197,7 +2158,7 @@
         </w:rPr>
         <w:t xml:space="preserve">Para saber más de Slack </w:t>
       </w:r>
-      <w:hyperlink r:id="rId9">
+      <w:hyperlink r:id="rId8">
         <w:r>
           <w:rPr>
             <w:color w:val="1155cc"/>
@@ -2213,7 +2174,7 @@
         </w:rPr>
         <w:t xml:space="preserve"> y </w:t>
       </w:r>
-      <w:hyperlink r:id="rId10">
+      <w:hyperlink r:id="rId9">
         <w:r>
           <w:rPr>
             <w:color w:val="1155cc"/>
@@ -2431,7 +2392,7 @@
       <w:pPr>
         <w:rPr/>
       </w:pPr>
-      <w:hyperlink r:id="rId11">
+      <w:hyperlink r:id="rId10">
         <w:r>
           <w:rPr>
             <w:color w:val="1155cc"/>
@@ -2690,16 +2651,16 @@
           <wp:inline distB="114300" distT="114300" distL="114300" distR="114300">
             <wp:extent cx="4905257" cy="3614400"/>
             <wp:effectExtent b="0" l="0" r="0" t="0"/>
-            <wp:docPr id="3" name="image7.png"/>
+            <wp:docPr id="2" name="image6.png"/>
             <a:graphic>
               <a:graphicData uri="http://schemas.openxmlformats.org/drawingml/2006/picture">
                 <pic:pic>
                   <pic:nvPicPr>
-                    <pic:cNvPr id="0" name="image7.png"/>
+                    <pic:cNvPr id="0" name="image6.png"/>
                     <pic:cNvPicPr preferRelativeResize="0"/>
                   </pic:nvPicPr>
                   <pic:blipFill>
-                    <a:blip r:embed="rId12"/>
+                    <a:blip r:embed="rId11"/>
                     <a:srcRect b="0" l="0" r="0" t="0"/>
                     <a:stretch>
                       <a:fillRect/>
@@ -2767,16 +2728,16 @@
           <wp:inline distB="114300" distT="114300" distL="114300" distR="114300">
             <wp:extent cx="4999899" cy="3607200"/>
             <wp:effectExtent b="0" l="0" r="0" t="0"/>
-            <wp:docPr id="6" name="image8.png"/>
+            <wp:docPr id="5" name="image5.png"/>
             <a:graphic>
               <a:graphicData uri="http://schemas.openxmlformats.org/drawingml/2006/picture">
                 <pic:pic>
                   <pic:nvPicPr>
-                    <pic:cNvPr id="0" name="image8.png"/>
+                    <pic:cNvPr id="0" name="image5.png"/>
                     <pic:cNvPicPr preferRelativeResize="0"/>
                   </pic:nvPicPr>
                   <pic:blipFill>
-                    <a:blip r:embed="rId13"/>
+                    <a:blip r:embed="rId12"/>
                     <a:srcRect b="0" l="0" r="0" t="0"/>
                     <a:stretch>
                       <a:fillRect/>
@@ -2844,16 +2805,16 @@
           <wp:inline distB="114300" distT="114300" distL="114300" distR="114300">
             <wp:extent cx="3097882" cy="3268800"/>
             <wp:effectExtent b="0" l="0" r="0" t="0"/>
-            <wp:docPr id="7" name="image1.png"/>
+            <wp:docPr id="6" name="image3.png"/>
             <a:graphic>
               <a:graphicData uri="http://schemas.openxmlformats.org/drawingml/2006/picture">
                 <pic:pic>
                   <pic:nvPicPr>
-                    <pic:cNvPr id="0" name="image1.png"/>
+                    <pic:cNvPr id="0" name="image3.png"/>
                     <pic:cNvPicPr preferRelativeResize="0"/>
                   </pic:nvPicPr>
                   <pic:blipFill>
-                    <a:blip r:embed="rId14"/>
+                    <a:blip r:embed="rId13"/>
                     <a:srcRect b="0" l="0" r="0" t="0"/>
                     <a:stretch>
                       <a:fillRect/>
@@ -2899,7 +2860,7 @@
                     <pic:cNvPicPr preferRelativeResize="0"/>
                   </pic:nvPicPr>
                   <pic:blipFill>
-                    <a:blip r:embed="rId15"/>
+                    <a:blip r:embed="rId14"/>
                     <a:srcRect b="0" l="0" r="0" t="0"/>
                     <a:stretch>
                       <a:fillRect/>
@@ -2986,16 +2947,16 @@
           <wp:inline distB="114300" distT="114300" distL="114300" distR="114300">
             <wp:extent cx="6192210" cy="2209800"/>
             <wp:effectExtent b="0" l="0" r="0" t="0"/>
-            <wp:docPr id="4" name="image3.png"/>
+            <wp:docPr id="3" name="image4.png"/>
             <a:graphic>
               <a:graphicData uri="http://schemas.openxmlformats.org/drawingml/2006/picture">
                 <pic:pic>
                   <pic:nvPicPr>
-                    <pic:cNvPr id="0" name="image3.png"/>
+                    <pic:cNvPr id="0" name="image4.png"/>
                     <pic:cNvPicPr preferRelativeResize="0"/>
                   </pic:nvPicPr>
                   <pic:blipFill>
-                    <a:blip r:embed="rId16"/>
+                    <a:blip r:embed="rId15"/>
                     <a:srcRect b="0" l="0" r="0" t="0"/>
                     <a:stretch>
                       <a:fillRect/>
@@ -3919,7 +3880,7 @@
         </w:rPr>
         <w:t xml:space="preserve">[1] Edulíticas.com </w:t>
       </w:r>
-      <w:hyperlink r:id="rId17">
+      <w:hyperlink r:id="rId16">
         <w:r>
           <w:rPr>
             <w:color w:val="1155cc"/>
@@ -3946,7 +3907,7 @@
         </w:rPr>
         <w:t xml:space="preserve">[2] Handbook of Learning Analytics (Charles Lang, George Siemens, Alyssa Wise, Dragan Gašević) </w:t>
       </w:r>
-      <w:hyperlink r:id="rId18">
+      <w:hyperlink r:id="rId17">
         <w:r>
           <w:rPr>
             <w:color w:val="1155cc"/>
@@ -3963,8 +3924,8 @@
       </w:r>
     </w:p>
     <w:sectPr>
-      <w:headerReference r:id="rId19" w:type="default"/>
-      <w:footerReference r:id="rId20" w:type="default"/>
+      <w:headerReference r:id="rId18" w:type="default"/>
+      <w:footerReference r:id="rId19" w:type="default"/>
       <w:type w:val="nextPage"/>
       <w:pgSz w:h="16838" w:w="11906" w:orient="portrait"/>
       <w:pgMar w:bottom="1737" w:top="1623" w:left="1077" w:right="1077" w:header="1134" w:footer="1134"/>

--- a/FuentesCurso/UD 06 - Learning Analytics aplicado al trabajo en equipo/UD 06.03 - Comunicación con Slack - Caso práctico.docx
+++ b/FuentesCurso/UD 06 - Learning Analytics aplicado al trabajo en equipo/UD 06.03 - Comunicación con Slack - Caso práctico.docx
@@ -230,7 +230,7 @@
           <w:szCs w:val="32"/>
           <w:rtl w:val="0"/>
         </w:rPr>
-        <w:t xml:space="preserve">Actualizado Octubre 2020</w:t>
+        <w:t xml:space="preserve">Actualizado Noviembre 2020</w:t>
       </w:r>
     </w:p>
     <w:p>
@@ -325,12 +325,12 @@
             <wp:extent cx="922564" cy="322898"/>
             <wp:effectExtent b="0" l="0" r="0" t="0"/>
             <wp:wrapSquare wrapText="bothSides" distB="57150" distT="57150" distL="57150" distR="57150"/>
-            <wp:docPr id="4" name="image7.png"/>
+            <wp:docPr id="4" name="image2.png"/>
             <a:graphic>
               <a:graphicData uri="http://schemas.openxmlformats.org/drawingml/2006/picture">
                 <pic:pic>
                   <pic:nvPicPr>
-                    <pic:cNvPr id="0" name="image7.png"/>
+                    <pic:cNvPr id="0" name="image2.png"/>
                     <pic:cNvPicPr preferRelativeResize="0"/>
                   </pic:nvPicPr>
                   <pic:blipFill>
@@ -2728,12 +2728,12 @@
           <wp:inline distB="114300" distT="114300" distL="114300" distR="114300">
             <wp:extent cx="4999899" cy="3607200"/>
             <wp:effectExtent b="0" l="0" r="0" t="0"/>
-            <wp:docPr id="5" name="image5.png"/>
+            <wp:docPr id="5" name="image1.png"/>
             <a:graphic>
               <a:graphicData uri="http://schemas.openxmlformats.org/drawingml/2006/picture">
                 <pic:pic>
                   <pic:nvPicPr>
-                    <pic:cNvPr id="0" name="image5.png"/>
+                    <pic:cNvPr id="0" name="image1.png"/>
                     <pic:cNvPicPr preferRelativeResize="0"/>
                   </pic:nvPicPr>
                   <pic:blipFill>
@@ -2805,12 +2805,12 @@
           <wp:inline distB="114300" distT="114300" distL="114300" distR="114300">
             <wp:extent cx="3097882" cy="3268800"/>
             <wp:effectExtent b="0" l="0" r="0" t="0"/>
-            <wp:docPr id="6" name="image3.png"/>
+            <wp:docPr id="6" name="image4.png"/>
             <a:graphic>
               <a:graphicData uri="http://schemas.openxmlformats.org/drawingml/2006/picture">
                 <pic:pic>
                   <pic:nvPicPr>
-                    <pic:cNvPr id="0" name="image3.png"/>
+                    <pic:cNvPr id="0" name="image4.png"/>
                     <pic:cNvPicPr preferRelativeResize="0"/>
                   </pic:nvPicPr>
                   <pic:blipFill>
@@ -2851,12 +2851,12 @@
           <wp:inline distB="114300" distT="114300" distL="114300" distR="114300">
             <wp:extent cx="3358021" cy="3240000"/>
             <wp:effectExtent b="0" l="0" r="0" t="0"/>
-            <wp:docPr id="1" name="image2.png"/>
+            <wp:docPr id="1" name="image5.png"/>
             <a:graphic>
               <a:graphicData uri="http://schemas.openxmlformats.org/drawingml/2006/picture">
                 <pic:pic>
                   <pic:nvPicPr>
-                    <pic:cNvPr id="0" name="image2.png"/>
+                    <pic:cNvPr id="0" name="image5.png"/>
                     <pic:cNvPicPr preferRelativeResize="0"/>
                   </pic:nvPicPr>
                   <pic:blipFill>
@@ -2947,12 +2947,12 @@
           <wp:inline distB="114300" distT="114300" distL="114300" distR="114300">
             <wp:extent cx="6192210" cy="2209800"/>
             <wp:effectExtent b="0" l="0" r="0" t="0"/>
-            <wp:docPr id="3" name="image4.png"/>
+            <wp:docPr id="3" name="image3.png"/>
             <a:graphic>
               <a:graphicData uri="http://schemas.openxmlformats.org/drawingml/2006/picture">
                 <pic:pic>
                   <pic:nvPicPr>
-                    <pic:cNvPr id="0" name="image4.png"/>
+                    <pic:cNvPr id="0" name="image3.png"/>
                     <pic:cNvPicPr preferRelativeResize="0"/>
                   </pic:nvPicPr>
                   <pic:blipFill>

--- a/FuentesCurso/UD 06 - Learning Analytics aplicado al trabajo en equipo/UD 06.03 - Comunicación con Slack - Caso práctico.docx
+++ b/FuentesCurso/UD 06 - Learning Analytics aplicado al trabajo en equipo/UD 06.03 - Comunicación con Slack - Caso práctico.docx
@@ -5,6 +5,7 @@
     <w:p>
       <w:pPr>
         <w:pStyle w:val="Title"/>
+        <w:pageBreakBefore w:val="0"/>
         <w:widowControl w:val="1"/>
         <w:spacing w:after="0" w:before="1440" w:lineRule="auto"/>
         <w:jc w:val="left"/>
@@ -51,6 +52,7 @@
     </w:p>
     <w:p>
       <w:pPr>
+        <w:pageBreakBefore w:val="0"/>
         <w:widowControl w:val="1"/>
         <w:spacing w:after="3600" w:before="200" w:lineRule="auto"/>
         <w:jc w:val="left"/>
@@ -109,6 +111,7 @@
     </w:p>
     <w:p>
       <w:pPr>
+        <w:pageBreakBefore w:val="0"/>
         <w:widowControl w:val="1"/>
         <w:spacing w:after="0" w:before="200" w:line="300" w:lineRule="auto"/>
         <w:jc w:val="left"/>
@@ -126,6 +129,7 @@
     </w:p>
     <w:p>
       <w:pPr>
+        <w:pageBreakBefore w:val="0"/>
         <w:widowControl w:val="1"/>
         <w:spacing w:after="0" w:before="200" w:line="300" w:lineRule="auto"/>
         <w:jc w:val="left"/>
@@ -143,6 +147,7 @@
     </w:p>
     <w:p>
       <w:pPr>
+        <w:pageBreakBefore w:val="0"/>
         <w:widowControl w:val="1"/>
         <w:spacing w:after="0" w:before="200" w:line="300" w:lineRule="auto"/>
         <w:jc w:val="left"/>
@@ -160,6 +165,7 @@
     </w:p>
     <w:p>
       <w:pPr>
+        <w:pageBreakBefore w:val="0"/>
         <w:widowControl w:val="1"/>
         <w:spacing w:after="0" w:before="200" w:line="300" w:lineRule="auto"/>
         <w:jc w:val="left"/>
@@ -177,6 +183,7 @@
     </w:p>
     <w:p>
       <w:pPr>
+        <w:pageBreakBefore w:val="0"/>
         <w:widowControl w:val="1"/>
         <w:spacing w:after="0" w:before="200" w:line="300" w:lineRule="auto"/>
         <w:jc w:val="left"/>
@@ -194,6 +201,7 @@
     </w:p>
     <w:p>
       <w:pPr>
+        <w:pageBreakBefore w:val="0"/>
         <w:widowControl w:val="1"/>
         <w:spacing w:after="0" w:before="200" w:line="300" w:lineRule="auto"/>
         <w:rPr>
@@ -214,6 +222,7 @@
     </w:p>
     <w:p>
       <w:pPr>
+        <w:pageBreakBefore w:val="0"/>
         <w:widowControl w:val="1"/>
         <w:spacing w:after="0" w:before="200" w:line="300" w:lineRule="auto"/>
         <w:jc w:val="left"/>
@@ -230,11 +239,12 @@
           <w:szCs w:val="32"/>
           <w:rtl w:val="0"/>
         </w:rPr>
-        <w:t xml:space="preserve">Actualizado Noviembre 2020</w:t>
-      </w:r>
-    </w:p>
-    <w:p>
-      <w:pPr>
+        <w:t xml:space="preserve">Actualizado Noviembre 2021</w:t>
+      </w:r>
+    </w:p>
+    <w:p>
+      <w:pPr>
+        <w:pageBreakBefore w:val="0"/>
         <w:ind w:firstLine="113"/>
         <w:rPr>
           <w:color w:val="336633"/>
@@ -250,6 +260,7 @@
     </w:p>
     <w:p>
       <w:pPr>
+        <w:pageBreakBefore w:val="0"/>
         <w:ind w:firstLine="113"/>
         <w:rPr>
           <w:color w:val="336633"/>
@@ -269,6 +280,7 @@
     </w:p>
     <w:p>
       <w:pPr>
+        <w:pageBreakBefore w:val="0"/>
         <w:ind w:left="395" w:right="404" w:firstLine="0"/>
         <w:rPr>
           <w:rFonts w:ascii="Verdana" w:cs="Verdana" w:eastAsia="Verdana" w:hAnsi="Verdana"/>
@@ -285,6 +297,7 @@
     </w:p>
     <w:p>
       <w:pPr>
+        <w:pageBreakBefore w:val="0"/>
         <w:ind w:left="395" w:right="404" w:firstLine="0"/>
         <w:rPr/>
       </w:pPr>
@@ -325,12 +338,12 @@
             <wp:extent cx="922564" cy="322898"/>
             <wp:effectExtent b="0" l="0" r="0" t="0"/>
             <wp:wrapSquare wrapText="bothSides" distB="57150" distT="57150" distL="57150" distR="57150"/>
-            <wp:docPr id="4" name="image2.png"/>
+            <wp:docPr id="4" name="image3.png"/>
             <a:graphic>
               <a:graphicData uri="http://schemas.openxmlformats.org/drawingml/2006/picture">
                 <pic:pic>
                   <pic:nvPicPr>
-                    <pic:cNvPr id="0" name="image2.png"/>
+                    <pic:cNvPr id="0" name="image3.png"/>
                     <pic:cNvPicPr preferRelativeResize="0"/>
                   </pic:nvPicPr>
                   <pic:blipFill>
@@ -359,6 +372,7 @@
       <w:pPr>
         <w:keepNext w:val="0"/>
         <w:keepLines w:val="0"/>
+        <w:pageBreakBefore w:val="0"/>
         <w:widowControl w:val="0"/>
         <w:pBdr>
           <w:top w:space="0" w:sz="0" w:val="nil"/>
@@ -387,6 +401,7 @@
       <w:pPr>
         <w:keepNext w:val="0"/>
         <w:keepLines w:val="0"/>
+        <w:pageBreakBefore w:val="0"/>
         <w:widowControl w:val="0"/>
         <w:pBdr>
           <w:top w:space="0" w:sz="0" w:val="nil"/>
@@ -440,6 +455,7 @@
       <w:pPr>
         <w:keepNext w:val="0"/>
         <w:keepLines w:val="0"/>
+        <w:pageBreakBefore w:val="0"/>
         <w:widowControl w:val="0"/>
         <w:pBdr>
           <w:top w:space="0" w:sz="0" w:val="nil"/>
@@ -488,6 +504,7 @@
       <w:pPr>
         <w:keepNext w:val="0"/>
         <w:keepLines w:val="0"/>
+        <w:pageBreakBefore w:val="0"/>
         <w:widowControl w:val="0"/>
         <w:pBdr>
           <w:top w:space="0" w:sz="0" w:val="nil"/>
@@ -524,6 +541,7 @@
       <w:pPr>
         <w:keepNext w:val="0"/>
         <w:keepLines w:val="0"/>
+        <w:pageBreakBefore w:val="0"/>
         <w:widowControl w:val="0"/>
         <w:pBdr>
           <w:top w:color="000000" w:space="4" w:sz="4" w:val="single"/>
@@ -579,6 +597,7 @@
       <w:pPr>
         <w:keepNext w:val="0"/>
         <w:keepLines w:val="0"/>
+        <w:pageBreakBefore w:val="0"/>
         <w:widowControl w:val="0"/>
         <w:pBdr>
           <w:top w:space="0" w:sz="0" w:val="nil"/>
@@ -614,6 +633,7 @@
       <w:pPr>
         <w:keepNext w:val="0"/>
         <w:keepLines w:val="0"/>
+        <w:pageBreakBefore w:val="0"/>
         <w:widowControl w:val="0"/>
         <w:pBdr>
           <w:top w:color="000000" w:space="4" w:sz="4" w:val="single"/>
@@ -687,6 +707,7 @@
       <w:pPr>
         <w:keepNext w:val="0"/>
         <w:keepLines w:val="0"/>
+        <w:pageBreakBefore w:val="0"/>
         <w:widowControl w:val="0"/>
         <w:pBdr>
           <w:top w:space="0" w:sz="0" w:val="nil"/>
@@ -722,6 +743,7 @@
       <w:pPr>
         <w:keepNext w:val="0"/>
         <w:keepLines w:val="0"/>
+        <w:pageBreakBefore w:val="0"/>
         <w:widowControl w:val="0"/>
         <w:pBdr>
           <w:top w:color="000000" w:space="4" w:sz="4" w:val="single"/>
@@ -783,6 +805,7 @@
     <w:p>
       <w:pPr>
         <w:pStyle w:val="Heading1"/>
+        <w:pageBreakBefore w:val="0"/>
         <w:ind w:left="432" w:right="0" w:firstLine="0"/>
         <w:rPr/>
       </w:pPr>
@@ -796,6 +819,7 @@
       <w:pPr>
         <w:keepNext w:val="1"/>
         <w:keepLines w:val="0"/>
+        <w:pageBreakBefore w:val="0"/>
         <w:widowControl w:val="0"/>
         <w:pBdr>
           <w:top w:space="0" w:sz="0" w:val="nil"/>
@@ -855,6 +879,7 @@
       <w:sdtContent>
         <w:p>
           <w:pPr>
+            <w:pageBreakBefore w:val="0"/>
             <w:tabs>
               <w:tab w:val="right" w:pos="9637.511811023622"/>
             </w:tabs>
@@ -937,6 +962,7 @@
         </w:p>
         <w:p>
           <w:pPr>
+            <w:pageBreakBefore w:val="0"/>
             <w:tabs>
               <w:tab w:val="right" w:pos="9637.511811023622"/>
             </w:tabs>
@@ -1008,6 +1034,7 @@
         </w:p>
         <w:p>
           <w:pPr>
+            <w:pageBreakBefore w:val="0"/>
             <w:tabs>
               <w:tab w:val="right" w:pos="9637.511811023622"/>
             </w:tabs>
@@ -1079,6 +1106,7 @@
         </w:p>
         <w:p>
           <w:pPr>
+            <w:pageBreakBefore w:val="0"/>
             <w:tabs>
               <w:tab w:val="right" w:pos="9637.511811023622"/>
             </w:tabs>
@@ -1150,6 +1178,7 @@
         </w:p>
         <w:p>
           <w:pPr>
+            <w:pageBreakBefore w:val="0"/>
             <w:tabs>
               <w:tab w:val="right" w:pos="9637.511811023622"/>
             </w:tabs>
@@ -1221,6 +1250,7 @@
         </w:p>
         <w:p>
           <w:pPr>
+            <w:pageBreakBefore w:val="0"/>
             <w:tabs>
               <w:tab w:val="right" w:pos="9637.511811023622"/>
             </w:tabs>
@@ -1292,6 +1322,7 @@
         </w:p>
         <w:p>
           <w:pPr>
+            <w:pageBreakBefore w:val="0"/>
             <w:tabs>
               <w:tab w:val="right" w:pos="9637.511811023622"/>
             </w:tabs>
@@ -1363,6 +1394,7 @@
         </w:p>
         <w:p>
           <w:pPr>
+            <w:pageBreakBefore w:val="0"/>
             <w:tabs>
               <w:tab w:val="right" w:pos="9637.511811023622"/>
             </w:tabs>
@@ -1434,6 +1466,7 @@
         </w:p>
         <w:p>
           <w:pPr>
+            <w:pageBreakBefore w:val="0"/>
             <w:tabs>
               <w:tab w:val="right" w:pos="9637.511811023622"/>
             </w:tabs>
@@ -1505,6 +1538,7 @@
         </w:p>
         <w:p>
           <w:pPr>
+            <w:pageBreakBefore w:val="0"/>
             <w:tabs>
               <w:tab w:val="right" w:pos="9637.511811023622"/>
             </w:tabs>
@@ -1576,6 +1610,7 @@
         </w:p>
         <w:p>
           <w:pPr>
+            <w:pageBreakBefore w:val="0"/>
             <w:tabs>
               <w:tab w:val="right" w:pos="9637.511811023622"/>
             </w:tabs>
@@ -1647,6 +1682,7 @@
         </w:p>
         <w:p>
           <w:pPr>
+            <w:pageBreakBefore w:val="0"/>
             <w:tabs>
               <w:tab w:val="right" w:pos="9637.511811023622"/>
             </w:tabs>
@@ -1718,6 +1754,7 @@
         </w:p>
         <w:p>
           <w:pPr>
+            <w:pageBreakBefore w:val="0"/>
             <w:tabs>
               <w:tab w:val="right" w:pos="9637.511811023622"/>
             </w:tabs>
@@ -1789,6 +1826,7 @@
         </w:p>
         <w:p>
           <w:pPr>
+            <w:pageBreakBefore w:val="0"/>
             <w:tabs>
               <w:tab w:val="right" w:pos="9637.511811023622"/>
             </w:tabs>
@@ -1860,6 +1898,7 @@
         </w:p>
         <w:p>
           <w:pPr>
+            <w:pageBreakBefore w:val="0"/>
             <w:tabs>
               <w:tab w:val="right" w:pos="9637.511811023622"/>
             </w:tabs>
@@ -1936,6 +1975,7 @@
     </w:sdt>
     <w:p>
       <w:pPr>
+        <w:pageBreakBefore w:val="0"/>
         <w:rPr>
           <w:rFonts w:ascii="Verdana" w:cs="Verdana" w:eastAsia="Verdana" w:hAnsi="Verdana"/>
           <w:sz w:val="16"/>
@@ -1957,6 +1997,7 @@
       <w:pPr>
         <w:keepNext w:val="0"/>
         <w:keepLines w:val="0"/>
+        <w:pageBreakBefore w:val="0"/>
         <w:widowControl w:val="0"/>
         <w:pBdr>
           <w:top w:space="0" w:sz="0" w:val="nil"/>
@@ -2027,6 +2068,7 @@
     <w:p>
       <w:pPr>
         <w:pStyle w:val="Heading1"/>
+        <w:pageBreakBefore w:val="0"/>
         <w:numPr>
           <w:ilvl w:val="0"/>
           <w:numId w:val="7"/>
@@ -2044,6 +2086,7 @@
     </w:p>
     <w:p>
       <w:pPr>
+        <w:pageBreakBefore w:val="0"/>
         <w:rPr/>
       </w:pPr>
       <w:r>
@@ -2055,6 +2098,7 @@
     </w:p>
     <w:p>
       <w:pPr>
+        <w:pageBreakBefore w:val="0"/>
         <w:numPr>
           <w:ilvl w:val="0"/>
           <w:numId w:val="3"/>
@@ -2074,6 +2118,7 @@
     </w:p>
     <w:p>
       <w:pPr>
+        <w:pageBreakBefore w:val="0"/>
         <w:numPr>
           <w:ilvl w:val="1"/>
           <w:numId w:val="3"/>
@@ -2093,6 +2138,7 @@
     </w:p>
     <w:p>
       <w:pPr>
+        <w:pageBreakBefore w:val="0"/>
         <w:numPr>
           <w:ilvl w:val="0"/>
           <w:numId w:val="3"/>
@@ -2112,6 +2158,7 @@
     </w:p>
     <w:p>
       <w:pPr>
+        <w:pageBreakBefore w:val="0"/>
         <w:numPr>
           <w:ilvl w:val="1"/>
           <w:numId w:val="3"/>
@@ -2131,6 +2178,7 @@
     </w:p>
     <w:p>
       <w:pPr>
+        <w:pageBreakBefore w:val="0"/>
         <w:numPr>
           <w:ilvl w:val="0"/>
           <w:numId w:val="3"/>
@@ -2150,6 +2198,7 @@
     </w:p>
     <w:p>
       <w:pPr>
+        <w:pageBreakBefore w:val="0"/>
         <w:rPr/>
       </w:pPr>
       <w:r>
@@ -2193,6 +2242,7 @@
     <w:p>
       <w:pPr>
         <w:pStyle w:val="Heading1"/>
+        <w:pageBreakBefore w:val="0"/>
         <w:numPr>
           <w:ilvl w:val="0"/>
           <w:numId w:val="7"/>
@@ -2210,27 +2260,30 @@
     </w:p>
     <w:p>
       <w:pPr>
-        <w:rPr/>
-      </w:pPr>
-      <w:r>
-        <w:rPr>
-          <w:rtl w:val="0"/>
-        </w:rPr>
-        <w:t xml:space="preserve">El profesorado del CFGS DAW (Desarrollo de Aplicaciones Web) ha organizado un proyecto integrador en el que van trabajar en equipo los alumnos desde el 1 de junio hasta el 30 de junio.</w:t>
-      </w:r>
-    </w:p>
-    <w:p>
-      <w:pPr>
-        <w:rPr/>
-      </w:pPr>
-      <w:r>
-        <w:rPr>
-          <w:rtl w:val="0"/>
-        </w:rPr>
-      </w:r>
-    </w:p>
-    <w:p>
-      <w:pPr>
+        <w:pageBreakBefore w:val="0"/>
+        <w:rPr/>
+      </w:pPr>
+      <w:r>
+        <w:rPr>
+          <w:rtl w:val="0"/>
+        </w:rPr>
+        <w:t xml:space="preserve">El profesorado del CFGS DAW (Desarrollo de Aplicaciones Web) ha organizado un proyecto integrador en el que van a trabajar en equipo los alumnos desde el 1 de junio hasta el 30 de junio.</w:t>
+      </w:r>
+    </w:p>
+    <w:p>
+      <w:pPr>
+        <w:pageBreakBefore w:val="0"/>
+        <w:rPr/>
+      </w:pPr>
+      <w:r>
+        <w:rPr>
+          <w:rtl w:val="0"/>
+        </w:rPr>
+      </w:r>
+    </w:p>
+    <w:p>
+      <w:pPr>
+        <w:pageBreakBefore w:val="0"/>
         <w:rPr/>
       </w:pPr>
       <w:r>
@@ -2242,16 +2295,18 @@
     </w:p>
     <w:p>
       <w:pPr>
-        <w:rPr/>
-      </w:pPr>
-      <w:r>
-        <w:rPr>
-          <w:rtl w:val="0"/>
-        </w:rPr>
-      </w:r>
-    </w:p>
-    <w:p>
-      <w:pPr>
+        <w:pageBreakBefore w:val="0"/>
+        <w:rPr/>
+      </w:pPr>
+      <w:r>
+        <w:rPr>
+          <w:rtl w:val="0"/>
+        </w:rPr>
+      </w:r>
+    </w:p>
+    <w:p>
+      <w:pPr>
+        <w:pageBreakBefore w:val="0"/>
         <w:rPr/>
       </w:pPr>
       <w:r>
@@ -2263,6 +2318,7 @@
     </w:p>
     <w:p>
       <w:pPr>
+        <w:pageBreakBefore w:val="0"/>
         <w:numPr>
           <w:ilvl w:val="0"/>
           <w:numId w:val="5"/>
@@ -2282,6 +2338,7 @@
     </w:p>
     <w:p>
       <w:pPr>
+        <w:pageBreakBefore w:val="0"/>
         <w:numPr>
           <w:ilvl w:val="0"/>
           <w:numId w:val="5"/>
@@ -2301,6 +2358,7 @@
     </w:p>
     <w:p>
       <w:pPr>
+        <w:pageBreakBefore w:val="0"/>
         <w:numPr>
           <w:ilvl w:val="0"/>
           <w:numId w:val="5"/>
@@ -2320,6 +2378,7 @@
     </w:p>
     <w:p>
       <w:pPr>
+        <w:pageBreakBefore w:val="0"/>
         <w:numPr>
           <w:ilvl w:val="1"/>
           <w:numId w:val="5"/>
@@ -2339,6 +2398,7 @@
     </w:p>
     <w:p>
       <w:pPr>
+        <w:pageBreakBefore w:val="0"/>
         <w:ind w:left="0" w:firstLine="0"/>
         <w:rPr/>
       </w:pPr>
@@ -2350,6 +2410,7 @@
     </w:p>
     <w:p>
       <w:pPr>
+        <w:pageBreakBefore w:val="0"/>
         <w:rPr/>
       </w:pPr>
       <w:r>
@@ -2362,6 +2423,7 @@
     <w:p>
       <w:pPr>
         <w:pStyle w:val="Heading1"/>
+        <w:pageBreakBefore w:val="0"/>
         <w:numPr>
           <w:ilvl w:val="0"/>
           <w:numId w:val="7"/>
@@ -2379,17 +2441,19 @@
     </w:p>
     <w:p>
       <w:pPr>
-        <w:rPr/>
-      </w:pPr>
-      <w:r>
-        <w:rPr>
-          <w:rtl w:val="0"/>
-        </w:rPr>
-        <w:t xml:space="preserve">Slack posee un panel de análisis de datos, con distintas funcionalidades según si estas usando la versión gratuita o distintos planes de pago. En este artículo se indica como acceder al panel:</w:t>
-      </w:r>
-    </w:p>
-    <w:p>
-      <w:pPr>
+        <w:pageBreakBefore w:val="0"/>
+        <w:rPr/>
+      </w:pPr>
+      <w:r>
+        <w:rPr>
+          <w:rtl w:val="0"/>
+        </w:rPr>
+        <w:t xml:space="preserve">Slack posee un panel de análisis de datos, con distintas funcionalidades según si estás usando la versión gratuita o distintos planes de pago. En este artículo se indica como acceder al panel:</w:t>
+      </w:r>
+    </w:p>
+    <w:p>
+      <w:pPr>
+        <w:pageBreakBefore w:val="0"/>
         <w:rPr/>
       </w:pPr>
       <w:hyperlink r:id="rId10">
@@ -2410,6 +2474,7 @@
     </w:p>
     <w:p>
       <w:pPr>
+        <w:pageBreakBefore w:val="0"/>
         <w:rPr/>
       </w:pPr>
       <w:r>
@@ -2421,6 +2486,7 @@
     </w:p>
     <w:p>
       <w:pPr>
+        <w:pageBreakBefore w:val="0"/>
         <w:numPr>
           <w:ilvl w:val="0"/>
           <w:numId w:val="4"/>
@@ -2437,6 +2503,7 @@
     </w:p>
     <w:p>
       <w:pPr>
+        <w:pageBreakBefore w:val="0"/>
         <w:numPr>
           <w:ilvl w:val="0"/>
           <w:numId w:val="4"/>
@@ -2453,6 +2520,7 @@
     </w:p>
     <w:p>
       <w:pPr>
+        <w:pageBreakBefore w:val="0"/>
         <w:numPr>
           <w:ilvl w:val="0"/>
           <w:numId w:val="4"/>
@@ -2469,6 +2537,7 @@
     </w:p>
     <w:p>
       <w:pPr>
+        <w:pageBreakBefore w:val="0"/>
         <w:numPr>
           <w:ilvl w:val="0"/>
           <w:numId w:val="4"/>
@@ -2485,6 +2554,7 @@
     </w:p>
     <w:p>
       <w:pPr>
+        <w:pageBreakBefore w:val="0"/>
         <w:numPr>
           <w:ilvl w:val="0"/>
           <w:numId w:val="4"/>
@@ -2501,6 +2571,7 @@
     </w:p>
     <w:p>
       <w:pPr>
+        <w:pageBreakBefore w:val="0"/>
         <w:numPr>
           <w:ilvl w:val="1"/>
           <w:numId w:val="4"/>
@@ -2517,6 +2588,7 @@
     </w:p>
     <w:p>
       <w:pPr>
+        <w:pageBreakBefore w:val="0"/>
         <w:numPr>
           <w:ilvl w:val="1"/>
           <w:numId w:val="4"/>
@@ -2533,6 +2605,7 @@
     </w:p>
     <w:p>
       <w:pPr>
+        <w:pageBreakBefore w:val="0"/>
         <w:numPr>
           <w:ilvl w:val="1"/>
           <w:numId w:val="4"/>
@@ -2549,6 +2622,7 @@
     </w:p>
     <w:p>
       <w:pPr>
+        <w:pageBreakBefore w:val="0"/>
         <w:rPr/>
       </w:pPr>
       <w:r>
@@ -2560,16 +2634,18 @@
     </w:p>
     <w:p>
       <w:pPr>
-        <w:rPr/>
-      </w:pPr>
-      <w:r>
-        <w:rPr>
-          <w:rtl w:val="0"/>
-        </w:rPr>
-      </w:r>
-    </w:p>
-    <w:p>
-      <w:pPr>
+        <w:pageBreakBefore w:val="0"/>
+        <w:rPr/>
+      </w:pPr>
+      <w:r>
+        <w:rPr>
+          <w:rtl w:val="0"/>
+        </w:rPr>
+      </w:r>
+    </w:p>
+    <w:p>
+      <w:pPr>
+        <w:pageBreakBefore w:val="0"/>
         <w:rPr/>
       </w:pPr>
       <w:r>
@@ -2582,6 +2658,7 @@
     <w:p>
       <w:pPr>
         <w:pStyle w:val="Heading1"/>
+        <w:pageBreakBefore w:val="0"/>
         <w:numPr>
           <w:ilvl w:val="0"/>
           <w:numId w:val="7"/>
@@ -2600,6 +2677,7 @@
     </w:p>
     <w:p>
       <w:pPr>
+        <w:pageBreakBefore w:val="0"/>
         <w:rPr/>
       </w:pPr>
       <w:r>
@@ -2612,6 +2690,7 @@
     <w:p>
       <w:pPr>
         <w:pStyle w:val="Heading2"/>
+        <w:pageBreakBefore w:val="0"/>
         <w:numPr>
           <w:ilvl w:val="1"/>
           <w:numId w:val="7"/>
@@ -2631,6 +2710,7 @@
     </w:p>
     <w:p>
       <w:pPr>
+        <w:pageBreakBefore w:val="0"/>
         <w:rPr/>
       </w:pPr>
       <w:r>
@@ -2642,6 +2722,7 @@
     </w:p>
     <w:p>
       <w:pPr>
+        <w:pageBreakBefore w:val="0"/>
         <w:jc w:val="center"/>
         <w:rPr/>
       </w:pPr>
@@ -2651,12 +2732,12 @@
           <wp:inline distB="114300" distT="114300" distL="114300" distR="114300">
             <wp:extent cx="4905257" cy="3614400"/>
             <wp:effectExtent b="0" l="0" r="0" t="0"/>
-            <wp:docPr id="2" name="image6.png"/>
+            <wp:docPr id="2" name="image5.png"/>
             <a:graphic>
               <a:graphicData uri="http://schemas.openxmlformats.org/drawingml/2006/picture">
                 <pic:pic>
                   <pic:nvPicPr>
-                    <pic:cNvPr id="0" name="image6.png"/>
+                    <pic:cNvPr id="0" name="image5.png"/>
                     <pic:cNvPicPr preferRelativeResize="0"/>
                   </pic:nvPicPr>
                   <pic:blipFill>
@@ -2688,26 +2769,29 @@
     </w:p>
     <w:p>
       <w:pPr>
-        <w:rPr/>
-      </w:pPr>
-      <w:r>
-        <w:rPr>
-          <w:rtl w:val="0"/>
-        </w:rPr>
-      </w:r>
-    </w:p>
-    <w:p>
-      <w:pPr>
-        <w:rPr/>
-      </w:pPr>
-      <w:r>
-        <w:rPr>
-          <w:rtl w:val="0"/>
-        </w:rPr>
-      </w:r>
-    </w:p>
-    <w:p>
-      <w:pPr>
+        <w:pageBreakBefore w:val="0"/>
+        <w:rPr/>
+      </w:pPr>
+      <w:r>
+        <w:rPr>
+          <w:rtl w:val="0"/>
+        </w:rPr>
+      </w:r>
+    </w:p>
+    <w:p>
+      <w:pPr>
+        <w:pageBreakBefore w:val="0"/>
+        <w:rPr/>
+      </w:pPr>
+      <w:r>
+        <w:rPr>
+          <w:rtl w:val="0"/>
+        </w:rPr>
+      </w:r>
+    </w:p>
+    <w:p>
+      <w:pPr>
+        <w:pageBreakBefore w:val="0"/>
         <w:rPr/>
       </w:pPr>
       <w:r>
@@ -2719,6 +2803,7 @@
     </w:p>
     <w:p>
       <w:pPr>
+        <w:pageBreakBefore w:val="0"/>
         <w:jc w:val="center"/>
         <w:rPr/>
       </w:pPr>
@@ -2728,12 +2813,12 @@
           <wp:inline distB="114300" distT="114300" distL="114300" distR="114300">
             <wp:extent cx="4999899" cy="3607200"/>
             <wp:effectExtent b="0" l="0" r="0" t="0"/>
-            <wp:docPr id="5" name="image1.png"/>
+            <wp:docPr id="5" name="image7.png"/>
             <a:graphic>
               <a:graphicData uri="http://schemas.openxmlformats.org/drawingml/2006/picture">
                 <pic:pic>
                   <pic:nvPicPr>
-                    <pic:cNvPr id="0" name="image1.png"/>
+                    <pic:cNvPr id="0" name="image7.png"/>
                     <pic:cNvPicPr preferRelativeResize="0"/>
                   </pic:nvPicPr>
                   <pic:blipFill>
@@ -2766,6 +2851,7 @@
     <w:p>
       <w:pPr>
         <w:pStyle w:val="Heading2"/>
+        <w:pageBreakBefore w:val="0"/>
         <w:numPr>
           <w:ilvl w:val="1"/>
           <w:numId w:val="7"/>
@@ -2785,6 +2871,7 @@
     </w:p>
     <w:p>
       <w:pPr>
+        <w:pageBreakBefore w:val="0"/>
         <w:rPr/>
       </w:pPr>
       <w:r>
@@ -2796,6 +2883,7 @@
     </w:p>
     <w:p>
       <w:pPr>
+        <w:pageBreakBefore w:val="0"/>
         <w:jc w:val="center"/>
         <w:rPr/>
       </w:pPr>
@@ -2805,12 +2893,12 @@
           <wp:inline distB="114300" distT="114300" distL="114300" distR="114300">
             <wp:extent cx="3097882" cy="3268800"/>
             <wp:effectExtent b="0" l="0" r="0" t="0"/>
-            <wp:docPr id="6" name="image4.png"/>
+            <wp:docPr id="6" name="image6.png"/>
             <a:graphic>
               <a:graphicData uri="http://schemas.openxmlformats.org/drawingml/2006/picture">
                 <pic:pic>
                   <pic:nvPicPr>
-                    <pic:cNvPr id="0" name="image4.png"/>
+                    <pic:cNvPr id="0" name="image6.png"/>
                     <pic:cNvPicPr preferRelativeResize="0"/>
                   </pic:nvPicPr>
                   <pic:blipFill>
@@ -2842,6 +2930,7 @@
     </w:p>
     <w:p>
       <w:pPr>
+        <w:pageBreakBefore w:val="0"/>
         <w:jc w:val="center"/>
         <w:rPr/>
       </w:pPr>
@@ -2851,12 +2940,12 @@
           <wp:inline distB="114300" distT="114300" distL="114300" distR="114300">
             <wp:extent cx="3358021" cy="3240000"/>
             <wp:effectExtent b="0" l="0" r="0" t="0"/>
-            <wp:docPr id="1" name="image5.png"/>
+            <wp:docPr id="1" name="image4.png"/>
             <a:graphic>
               <a:graphicData uri="http://schemas.openxmlformats.org/drawingml/2006/picture">
                 <pic:pic>
                   <pic:nvPicPr>
-                    <pic:cNvPr id="0" name="image5.png"/>
+                    <pic:cNvPr id="0" name="image4.png"/>
                     <pic:cNvPicPr preferRelativeResize="0"/>
                   </pic:nvPicPr>
                   <pic:blipFill>
@@ -2888,6 +2977,7 @@
     </w:p>
     <w:p>
       <w:pPr>
+        <w:pageBreakBefore w:val="0"/>
         <w:rPr/>
       </w:pPr>
       <w:r>
@@ -2899,6 +2989,7 @@
     <w:p>
       <w:pPr>
         <w:pStyle w:val="Heading2"/>
+        <w:pageBreakBefore w:val="0"/>
         <w:numPr>
           <w:ilvl w:val="1"/>
           <w:numId w:val="7"/>
@@ -2918,6 +3009,7 @@
     </w:p>
     <w:p>
       <w:pPr>
+        <w:pageBreakBefore w:val="0"/>
         <w:rPr/>
       </w:pPr>
       <w:r>
@@ -2929,16 +3021,18 @@
     </w:p>
     <w:p>
       <w:pPr>
-        <w:rPr/>
-      </w:pPr>
-      <w:r>
-        <w:rPr>
-          <w:rtl w:val="0"/>
-        </w:rPr>
-      </w:r>
-    </w:p>
-    <w:p>
-      <w:pPr>
+        <w:pageBreakBefore w:val="0"/>
+        <w:rPr/>
+      </w:pPr>
+      <w:r>
+        <w:rPr>
+          <w:rtl w:val="0"/>
+        </w:rPr>
+      </w:r>
+    </w:p>
+    <w:p>
+      <w:pPr>
+        <w:pageBreakBefore w:val="0"/>
         <w:rPr/>
       </w:pPr>
       <w:r>
@@ -2947,12 +3041,12 @@
           <wp:inline distB="114300" distT="114300" distL="114300" distR="114300">
             <wp:extent cx="6192210" cy="2209800"/>
             <wp:effectExtent b="0" l="0" r="0" t="0"/>
-            <wp:docPr id="3" name="image3.png"/>
+            <wp:docPr id="3" name="image2.png"/>
             <a:graphic>
               <a:graphicData uri="http://schemas.openxmlformats.org/drawingml/2006/picture">
                 <pic:pic>
                   <pic:nvPicPr>
-                    <pic:cNvPr id="0" name="image3.png"/>
+                    <pic:cNvPr id="0" name="image2.png"/>
                     <pic:cNvPicPr preferRelativeResize="0"/>
                   </pic:nvPicPr>
                   <pic:blipFill>
@@ -2985,6 +3079,7 @@
     <w:p>
       <w:pPr>
         <w:pStyle w:val="Heading1"/>
+        <w:pageBreakBefore w:val="0"/>
         <w:ind w:left="432" w:firstLine="0"/>
         <w:rPr/>
       </w:pPr>
@@ -3002,6 +3097,7 @@
     <w:p>
       <w:pPr>
         <w:pStyle w:val="Heading1"/>
+        <w:pageBreakBefore w:val="0"/>
         <w:numPr>
           <w:ilvl w:val="0"/>
           <w:numId w:val="7"/>
@@ -3019,6 +3115,7 @@
     </w:p>
     <w:p>
       <w:pPr>
+        <w:pageBreakBefore w:val="0"/>
         <w:spacing w:after="240" w:before="240" w:lineRule="auto"/>
         <w:jc w:val="left"/>
         <w:rPr/>
@@ -3032,6 +3129,7 @@
     </w:p>
     <w:p>
       <w:pPr>
+        <w:pageBreakBefore w:val="0"/>
         <w:numPr>
           <w:ilvl w:val="0"/>
           <w:numId w:val="1"/>
@@ -3052,6 +3150,7 @@
     </w:p>
     <w:p>
       <w:pPr>
+        <w:pageBreakBefore w:val="0"/>
         <w:numPr>
           <w:ilvl w:val="1"/>
           <w:numId w:val="1"/>
@@ -3076,6 +3175,7 @@
     </w:p>
     <w:p>
       <w:pPr>
+        <w:pageBreakBefore w:val="0"/>
         <w:numPr>
           <w:ilvl w:val="0"/>
           <w:numId w:val="1"/>
@@ -3096,6 +3196,7 @@
     </w:p>
     <w:p>
       <w:pPr>
+        <w:pageBreakBefore w:val="0"/>
         <w:numPr>
           <w:ilvl w:val="1"/>
           <w:numId w:val="1"/>
@@ -3116,6 +3217,7 @@
     <w:p>
       <w:pPr>
         <w:pStyle w:val="Heading1"/>
+        <w:pageBreakBefore w:val="0"/>
         <w:numPr>
           <w:ilvl w:val="0"/>
           <w:numId w:val="7"/>
@@ -3133,6 +3235,7 @@
     </w:p>
     <w:p>
       <w:pPr>
+        <w:pageBreakBefore w:val="0"/>
         <w:rPr/>
       </w:pPr>
       <w:r>
@@ -3144,6 +3247,7 @@
     </w:p>
     <w:p>
       <w:pPr>
+        <w:pageBreakBefore w:val="0"/>
         <w:numPr>
           <w:ilvl w:val="0"/>
           <w:numId w:val="1"/>
@@ -3165,6 +3269,7 @@
     </w:p>
     <w:p>
       <w:pPr>
+        <w:pageBreakBefore w:val="0"/>
         <w:numPr>
           <w:ilvl w:val="1"/>
           <w:numId w:val="1"/>
@@ -3178,7 +3283,7 @@
         <w:rPr>
           <w:rtl w:val="0"/>
         </w:rPr>
-        <w:t xml:space="preserve">Miembros activos por dia/semana </w:t>
+        <w:t xml:space="preserve">Miembros activos por día/semana </w:t>
       </w:r>
       <w:r>
         <w:rPr>
@@ -3196,6 +3301,7 @@
     </w:p>
     <w:p>
       <w:pPr>
+        <w:pageBreakBefore w:val="0"/>
         <w:numPr>
           <w:ilvl w:val="0"/>
           <w:numId w:val="1"/>
@@ -3223,6 +3329,7 @@
     </w:p>
     <w:p>
       <w:pPr>
+        <w:pageBreakBefore w:val="0"/>
         <w:numPr>
           <w:ilvl w:val="1"/>
           <w:numId w:val="1"/>
@@ -3248,6 +3355,7 @@
     </w:p>
     <w:p>
       <w:pPr>
+        <w:pageBreakBefore w:val="0"/>
         <w:numPr>
           <w:ilvl w:val="1"/>
           <w:numId w:val="1"/>
@@ -3280,6 +3388,7 @@
     <w:p>
       <w:pPr>
         <w:pStyle w:val="Heading1"/>
+        <w:pageBreakBefore w:val="0"/>
         <w:numPr>
           <w:ilvl w:val="0"/>
           <w:numId w:val="7"/>
@@ -3303,6 +3412,7 @@
     </w:p>
     <w:p>
       <w:pPr>
+        <w:pageBreakBefore w:val="0"/>
         <w:rPr/>
       </w:pPr>
       <w:r>
@@ -3315,6 +3425,7 @@
     <w:p>
       <w:pPr>
         <w:pStyle w:val="Heading1"/>
+        <w:pageBreakBefore w:val="0"/>
         <w:numPr>
           <w:ilvl w:val="0"/>
           <w:numId w:val="7"/>
@@ -3339,6 +3450,7 @@
     <w:p>
       <w:pPr>
         <w:pStyle w:val="Heading2"/>
+        <w:pageBreakBefore w:val="0"/>
         <w:numPr>
           <w:ilvl w:val="1"/>
           <w:numId w:val="7"/>
@@ -3358,6 +3470,7 @@
     </w:p>
     <w:p>
       <w:pPr>
+        <w:pageBreakBefore w:val="0"/>
         <w:rPr/>
       </w:pPr>
       <w:r>
@@ -3369,6 +3482,7 @@
     </w:p>
     <w:p>
       <w:pPr>
+        <w:pageBreakBefore w:val="0"/>
         <w:numPr>
           <w:ilvl w:val="0"/>
           <w:numId w:val="8"/>
@@ -3388,6 +3502,7 @@
     </w:p>
     <w:p>
       <w:pPr>
+        <w:pageBreakBefore w:val="0"/>
         <w:numPr>
           <w:ilvl w:val="0"/>
           <w:numId w:val="8"/>
@@ -3407,6 +3522,7 @@
     </w:p>
     <w:p>
       <w:pPr>
+        <w:pageBreakBefore w:val="0"/>
         <w:rPr>
           <w:b w:val="1"/>
         </w:rPr>
@@ -3419,6 +3535,7 @@
     </w:p>
     <w:p>
       <w:pPr>
+        <w:pageBreakBefore w:val="0"/>
         <w:rPr/>
       </w:pPr>
       <w:r>
@@ -3437,17 +3554,19 @@
     </w:p>
     <w:p>
       <w:pPr>
-        <w:rPr/>
-      </w:pPr>
-      <w:r>
-        <w:rPr>
-          <w:rtl w:val="0"/>
-        </w:rPr>
-        <w:t xml:space="preserve">La participación ha sido alta, solo notándose un descenso en la recta finalísima del proyecto. Una hipótesis para explicar que haya bajado la participación de los alumnos en los estadios finales, es que quizás en esa parte solo participaron alumnos que estaban realizando pequeños retoques y apenas participaron alumnos que ya habían finalizado sus tareas. </w:t>
-      </w:r>
-    </w:p>
-    <w:p>
-      <w:pPr>
+        <w:pageBreakBefore w:val="0"/>
+        <w:rPr/>
+      </w:pPr>
+      <w:r>
+        <w:rPr>
+          <w:rtl w:val="0"/>
+        </w:rPr>
+        <w:t xml:space="preserve">La participación ha sido alta, solo notándose un descenso en la recta final del proyecto. Una hipótesis para explicar que haya bajado la participación de los alumnos en los estadios finales, es que quizás en esa parte solo participaron alumnos que estaban realizando pequeños retoques y apenas participaron alumnos que ya habían finalizado sus tareas. </w:t>
+      </w:r>
+    </w:p>
+    <w:p>
+      <w:pPr>
+        <w:pageBreakBefore w:val="0"/>
         <w:rPr/>
       </w:pPr>
       <w:r>
@@ -3459,6 +3578,7 @@
     </w:p>
     <w:p>
       <w:pPr>
+        <w:pageBreakBefore w:val="0"/>
         <w:rPr/>
       </w:pPr>
       <w:r>
@@ -3470,6 +3590,7 @@
     <w:p>
       <w:pPr>
         <w:pStyle w:val="Heading2"/>
+        <w:pageBreakBefore w:val="0"/>
         <w:numPr>
           <w:ilvl w:val="1"/>
           <w:numId w:val="7"/>
@@ -3486,6 +3607,7 @@
     </w:p>
     <w:p>
       <w:pPr>
+        <w:pageBreakBefore w:val="0"/>
         <w:rPr/>
       </w:pPr>
       <w:r>
@@ -3497,6 +3619,7 @@
     </w:p>
     <w:p>
       <w:pPr>
+        <w:pageBreakBefore w:val="0"/>
         <w:numPr>
           <w:ilvl w:val="0"/>
           <w:numId w:val="2"/>
@@ -3516,6 +3639,7 @@
     </w:p>
     <w:p>
       <w:pPr>
+        <w:pageBreakBefore w:val="0"/>
         <w:numPr>
           <w:ilvl w:val="0"/>
           <w:numId w:val="2"/>
@@ -3535,6 +3659,7 @@
     </w:p>
     <w:p>
       <w:pPr>
+        <w:pageBreakBefore w:val="0"/>
         <w:numPr>
           <w:ilvl w:val="1"/>
           <w:numId w:val="2"/>
@@ -3554,6 +3679,7 @@
     </w:p>
     <w:p>
       <w:pPr>
+        <w:pageBreakBefore w:val="0"/>
         <w:numPr>
           <w:ilvl w:val="0"/>
           <w:numId w:val="2"/>
@@ -3568,11 +3694,12 @@
         <w:rPr>
           <w:rtl w:val="0"/>
         </w:rPr>
-        <w:t xml:space="preserve">La mayoria de comunicación se ha producido en el canal #general. </w:t>
-      </w:r>
-    </w:p>
-    <w:p>
-      <w:pPr>
+        <w:t xml:space="preserve">La mayoría de comunicación se ha producido en el canal #general. </w:t>
+      </w:r>
+    </w:p>
+    <w:p>
+      <w:pPr>
+        <w:pageBreakBefore w:val="0"/>
         <w:numPr>
           <w:ilvl w:val="1"/>
           <w:numId w:val="2"/>
@@ -3592,16 +3719,18 @@
     </w:p>
     <w:p>
       <w:pPr>
-        <w:rPr/>
-      </w:pPr>
-      <w:r>
-        <w:rPr>
-          <w:rtl w:val="0"/>
-        </w:rPr>
-      </w:r>
-    </w:p>
-    <w:p>
-      <w:pPr>
+        <w:pageBreakBefore w:val="0"/>
+        <w:rPr/>
+      </w:pPr>
+      <w:r>
+        <w:rPr>
+          <w:rtl w:val="0"/>
+        </w:rPr>
+      </w:r>
+    </w:p>
+    <w:p>
+      <w:pPr>
+        <w:pageBreakBefore w:val="0"/>
         <w:rPr/>
       </w:pPr>
       <w:r>
@@ -3620,6 +3749,7 @@
     </w:p>
     <w:p>
       <w:pPr>
+        <w:pageBreakBefore w:val="0"/>
         <w:rPr/>
       </w:pPr>
       <w:r>
@@ -3645,6 +3775,7 @@
     <w:p>
       <w:pPr>
         <w:pStyle w:val="Heading1"/>
+        <w:pageBreakBefore w:val="0"/>
         <w:numPr>
           <w:ilvl w:val="0"/>
           <w:numId w:val="7"/>
@@ -3662,6 +3793,7 @@
     </w:p>
     <w:p>
       <w:pPr>
+        <w:pageBreakBefore w:val="0"/>
         <w:rPr/>
       </w:pPr>
       <w:r>
@@ -3673,16 +3805,18 @@
     </w:p>
     <w:p>
       <w:pPr>
-        <w:rPr/>
-      </w:pPr>
-      <w:r>
-        <w:rPr>
-          <w:rtl w:val="0"/>
-        </w:rPr>
-      </w:r>
-    </w:p>
-    <w:p>
-      <w:pPr>
+        <w:pageBreakBefore w:val="0"/>
+        <w:rPr/>
+      </w:pPr>
+      <w:r>
+        <w:rPr>
+          <w:rtl w:val="0"/>
+        </w:rPr>
+      </w:r>
+    </w:p>
+    <w:p>
+      <w:pPr>
+        <w:pageBreakBefore w:val="0"/>
         <w:numPr>
           <w:ilvl w:val="0"/>
           <w:numId w:val="6"/>
@@ -3703,6 +3837,7 @@
     </w:p>
     <w:p>
       <w:pPr>
+        <w:pageBreakBefore w:val="0"/>
         <w:numPr>
           <w:ilvl w:val="1"/>
           <w:numId w:val="6"/>
@@ -3719,6 +3854,7 @@
     </w:p>
     <w:p>
       <w:pPr>
+        <w:pageBreakBefore w:val="0"/>
         <w:numPr>
           <w:ilvl w:val="1"/>
           <w:numId w:val="6"/>
@@ -3735,6 +3871,7 @@
     </w:p>
     <w:p>
       <w:pPr>
+        <w:pageBreakBefore w:val="0"/>
         <w:numPr>
           <w:ilvl w:val="0"/>
           <w:numId w:val="6"/>
@@ -3755,6 +3892,7 @@
     </w:p>
     <w:p>
       <w:pPr>
+        <w:pageBreakBefore w:val="0"/>
         <w:numPr>
           <w:ilvl w:val="1"/>
           <w:numId w:val="6"/>
@@ -3772,6 +3910,7 @@
     </w:p>
     <w:p>
       <w:pPr>
+        <w:pageBreakBefore w:val="0"/>
         <w:numPr>
           <w:ilvl w:val="1"/>
           <w:numId w:val="6"/>
@@ -3794,6 +3933,7 @@
     </w:p>
     <w:p>
       <w:pPr>
+        <w:pageBreakBefore w:val="0"/>
         <w:ind w:left="0" w:firstLine="0"/>
         <w:rPr/>
       </w:pPr>
@@ -3805,6 +3945,7 @@
     </w:p>
     <w:p>
       <w:pPr>
+        <w:pageBreakBefore w:val="0"/>
         <w:pBdr>
           <w:top w:color="000000" w:space="4" w:sz="4" w:val="single"/>
           <w:left w:color="000000" w:space="4" w:sz="4" w:val="single"/>
@@ -3847,6 +3988,7 @@
     <w:p>
       <w:pPr>
         <w:pStyle w:val="Heading1"/>
+        <w:pageBreakBefore w:val="0"/>
         <w:numPr>
           <w:ilvl w:val="0"/>
           <w:numId w:val="7"/>
@@ -3871,6 +4013,7 @@
     </w:p>
     <w:p>
       <w:pPr>
+        <w:pageBreakBefore w:val="0"/>
         <w:ind w:firstLine="113"/>
         <w:rPr/>
       </w:pPr>
@@ -3898,6 +4041,7 @@
     </w:p>
     <w:p>
       <w:pPr>
+        <w:pageBreakBefore w:val="0"/>
         <w:ind w:firstLine="113"/>
         <w:rPr/>
       </w:pPr>
@@ -3938,6 +4082,7 @@
 <w:ftr xmlns:mc="http://schemas.openxmlformats.org/markup-compatibility/2006" xmlns:o="urn:schemas-microsoft-com:office:office" xmlns:r="http://schemas.openxmlformats.org/officeDocument/2006/relationships" xmlns:m="http://schemas.openxmlformats.org/officeDocument/2006/math" xmlns:v="urn:schemas-microsoft-com:vml" xmlns:wp="http://schemas.openxmlformats.org/drawingml/2006/wordprocessingDrawing" xmlns:w10="urn:schemas-microsoft-com:office:word" xmlns:w="http://schemas.openxmlformats.org/wordprocessingml/2006/main" xmlns:wne="http://schemas.microsoft.com/office/word/2006/wordml" xmlns:sl="http://schemas.openxmlformats.org/schemaLibrary/2006/main" xmlns:a="http://schemas.openxmlformats.org/drawingml/2006/main" xmlns:pic="http://schemas.openxmlformats.org/drawingml/2006/picture" xmlns:c="http://schemas.openxmlformats.org/drawingml/2006/chart" xmlns:lc="http://schemas.openxmlformats.org/drawingml/2006/lockedCanvas" xmlns:dgm="http://schemas.openxmlformats.org/drawingml/2006/diagram" xmlns:wps="http://schemas.microsoft.com/office/word/2010/wordprocessingShape" xmlns:wpg="http://schemas.microsoft.com/office/word/2010/wordprocessingGroup" xmlns:w14="http://schemas.microsoft.com/office/word/2010/wordml" xmlns:w15="http://schemas.microsoft.com/office/word/2012/wordml">
   <w:p>
     <w:pPr>
+      <w:pageBreakBefore w:val="0"/>
       <w:pBdr>
         <w:bottom w:color="666633" w:space="0" w:sz="4" w:val="single"/>
       </w:pBdr>
@@ -4022,6 +4167,7 @@
     <w:pPr>
       <w:keepNext w:val="0"/>
       <w:keepLines w:val="0"/>
+      <w:pageBreakBefore w:val="0"/>
       <w:widowControl w:val="0"/>
       <w:pBdr>
         <w:top w:space="0" w:sz="0" w:val="nil"/>
@@ -4063,6 +4209,7 @@
     <w:pPr>
       <w:keepNext w:val="0"/>
       <w:keepLines w:val="0"/>
+      <w:pageBreakBefore w:val="0"/>
       <w:widowControl w:val="0"/>
       <w:pBdr>
         <w:top w:space="0" w:sz="0" w:val="nil"/>
@@ -5093,6 +5240,7 @@
     <w:next w:val="Normal"/>
     <w:pPr>
       <w:keepNext w:val="1"/>
+      <w:pageBreakBefore w:val="0"/>
       <w:spacing w:after="289" w:before="238" w:lineRule="auto"/>
       <w:jc w:val="left"/>
     </w:pPr>
@@ -5109,6 +5257,7 @@
     <w:next w:val="Normal"/>
     <w:pPr>
       <w:keepNext w:val="1"/>
+      <w:pageBreakBefore w:val="0"/>
       <w:spacing w:after="142" w:before="181" w:lineRule="auto"/>
       <w:ind w:left="576"/>
       <w:jc w:val="left"/>
@@ -5123,6 +5272,7 @@
     <w:next w:val="Normal"/>
     <w:pPr>
       <w:keepNext w:val="1"/>
+      <w:pageBreakBefore w:val="0"/>
       <w:spacing w:after="119" w:before="181" w:lineRule="auto"/>
       <w:ind w:left="720" w:hanging="720"/>
       <w:jc w:val="left"/>
@@ -5142,6 +5292,7 @@
     <w:next w:val="Normal"/>
     <w:pPr>
       <w:keepNext w:val="1"/>
+      <w:pageBreakBefore w:val="0"/>
       <w:spacing w:after="119" w:before="181" w:lineRule="auto"/>
       <w:ind w:left="864" w:hanging="864"/>
       <w:jc w:val="left"/>
@@ -5162,6 +5313,7 @@
     <w:next w:val="Normal"/>
     <w:pPr>
       <w:keepNext w:val="1"/>
+      <w:pageBreakBefore w:val="0"/>
       <w:spacing w:after="120" w:before="240" w:lineRule="auto"/>
       <w:ind w:left="1008" w:hanging="1008"/>
       <w:jc w:val="left"/>
@@ -5181,6 +5333,7 @@
     <w:pPr>
       <w:keepNext w:val="1"/>
       <w:keepLines w:val="1"/>
+      <w:pageBreakBefore w:val="0"/>
       <w:spacing w:after="40" w:before="200" w:lineRule="auto"/>
     </w:pPr>
     <w:rPr>
@@ -5196,6 +5349,7 @@
     <w:pPr>
       <w:keepNext w:val="1"/>
       <w:keepLines w:val="1"/>
+      <w:pageBreakBefore w:val="0"/>
       <w:spacing w:after="120" w:before="480" w:lineRule="auto"/>
     </w:pPr>
     <w:rPr>
@@ -5211,6 +5365,7 @@
     <w:pPr>
       <w:keepNext w:val="1"/>
       <w:keepLines w:val="1"/>
+      <w:pageBreakBefore w:val="0"/>
       <w:spacing w:after="80" w:before="360" w:lineRule="auto"/>
     </w:pPr>
     <w:rPr>

--- a/FuentesCurso/UD 06 - Learning Analytics aplicado al trabajo en equipo/UD 06.03 - Comunicación con Slack - Caso práctico.docx
+++ b/FuentesCurso/UD 06 - Learning Analytics aplicado al trabajo en equipo/UD 06.03 - Comunicación con Slack - Caso práctico.docx
@@ -239,7 +239,7 @@
           <w:szCs w:val="32"/>
           <w:rtl w:val="0"/>
         </w:rPr>
-        <w:t xml:space="preserve">Actualizado Noviembre 2021</w:t>
+        <w:t xml:space="preserve">Actualizado Octubre 2022</w:t>
       </w:r>
     </w:p>
     <w:p>
@@ -338,12 +338,12 @@
             <wp:extent cx="922564" cy="322898"/>
             <wp:effectExtent b="0" l="0" r="0" t="0"/>
             <wp:wrapSquare wrapText="bothSides" distB="57150" distT="57150" distL="57150" distR="57150"/>
-            <wp:docPr id="4" name="image3.png"/>
+            <wp:docPr id="4" name="image2.png"/>
             <a:graphic>
               <a:graphicData uri="http://schemas.openxmlformats.org/drawingml/2006/picture">
                 <pic:pic>
                   <pic:nvPicPr>
-                    <pic:cNvPr id="0" name="image3.png"/>
+                    <pic:cNvPr id="0" name="image2.png"/>
                     <pic:cNvPicPr preferRelativeResize="0"/>
                   </pic:nvPicPr>
                   <pic:blipFill>
@@ -2153,7 +2153,7 @@
         <w:rPr>
           <w:rtl w:val="0"/>
         </w:rPr>
-        <w:t xml:space="preserve">Slack permite crear dentro de un grupo de trabajo, distintos canales privados y públicos.</w:t>
+        <w:t xml:space="preserve">Slack permite crear, dentro de un grupo de trabajo, distintos canales privados y públicos.</w:t>
       </w:r>
     </w:p>
     <w:p>
@@ -2193,7 +2193,7 @@
         <w:rPr>
           <w:rtl w:val="0"/>
         </w:rPr>
-        <w:t xml:space="preserve">Slack permite la integración de un gran número de plugins (gratuitos y de pago) para conectar con otras herramientas usadas en la organización (Google Drive, Github, Trello, etc.).</w:t>
+        <w:t xml:space="preserve">Slack permite la integración de un gran número de plug-ins (gratuitos y de pago) para conectar con otras herramientas usadas en la organización (Google Drive, Github, Trello, etc.).</w:t>
       </w:r>
     </w:p>
     <w:p>
@@ -2313,7 +2313,7 @@
         <w:rPr>
           <w:rtl w:val="0"/>
         </w:rPr>
-        <w:t xml:space="preserve">El profesorado les ha propuesto al alumnado algunas pautas para el  uso de esta herramienta:</w:t>
+        <w:t xml:space="preserve">El profesorado les ha propuesto al alumnado algunas pautas para el uso de esta herramienta:</w:t>
       </w:r>
     </w:p>
     <w:p>
@@ -2813,12 +2813,12 @@
           <wp:inline distB="114300" distT="114300" distL="114300" distR="114300">
             <wp:extent cx="4999899" cy="3607200"/>
             <wp:effectExtent b="0" l="0" r="0" t="0"/>
-            <wp:docPr id="5" name="image7.png"/>
+            <wp:docPr id="5" name="image3.png"/>
             <a:graphic>
               <a:graphicData uri="http://schemas.openxmlformats.org/drawingml/2006/picture">
                 <pic:pic>
                   <pic:nvPicPr>
-                    <pic:cNvPr id="0" name="image7.png"/>
+                    <pic:cNvPr id="0" name="image3.png"/>
                     <pic:cNvPicPr preferRelativeResize="0"/>
                   </pic:nvPicPr>
                   <pic:blipFill>
@@ -2893,12 +2893,12 @@
           <wp:inline distB="114300" distT="114300" distL="114300" distR="114300">
             <wp:extent cx="3097882" cy="3268800"/>
             <wp:effectExtent b="0" l="0" r="0" t="0"/>
-            <wp:docPr id="6" name="image6.png"/>
+            <wp:docPr id="6" name="image7.png"/>
             <a:graphic>
               <a:graphicData uri="http://schemas.openxmlformats.org/drawingml/2006/picture">
                 <pic:pic>
                   <pic:nvPicPr>
-                    <pic:cNvPr id="0" name="image6.png"/>
+                    <pic:cNvPr id="0" name="image7.png"/>
                     <pic:cNvPicPr preferRelativeResize="0"/>
                   </pic:nvPicPr>
                   <pic:blipFill>
@@ -2940,12 +2940,12 @@
           <wp:inline distB="114300" distT="114300" distL="114300" distR="114300">
             <wp:extent cx="3358021" cy="3240000"/>
             <wp:effectExtent b="0" l="0" r="0" t="0"/>
-            <wp:docPr id="1" name="image4.png"/>
+            <wp:docPr id="1" name="image6.png"/>
             <a:graphic>
               <a:graphicData uri="http://schemas.openxmlformats.org/drawingml/2006/picture">
                 <pic:pic>
                   <pic:nvPicPr>
-                    <pic:cNvPr id="0" name="image4.png"/>
+                    <pic:cNvPr id="0" name="image6.png"/>
                     <pic:cNvPicPr preferRelativeResize="0"/>
                   </pic:nvPicPr>
                   <pic:blipFill>
@@ -3041,12 +3041,12 @@
           <wp:inline distB="114300" distT="114300" distL="114300" distR="114300">
             <wp:extent cx="6192210" cy="2209800"/>
             <wp:effectExtent b="0" l="0" r="0" t="0"/>
-            <wp:docPr id="3" name="image2.png"/>
+            <wp:docPr id="3" name="image4.png"/>
             <a:graphic>
               <a:graphicData uri="http://schemas.openxmlformats.org/drawingml/2006/picture">
                 <pic:pic>
                   <pic:nvPicPr>
-                    <pic:cNvPr id="0" name="image2.png"/>
+                    <pic:cNvPr id="0" name="image4.png"/>
                     <pic:cNvPicPr preferRelativeResize="0"/>
                   </pic:nvPicPr>
                   <pic:blipFill>
@@ -3211,7 +3211,7 @@
         <w:rPr>
           <w:rtl w:val="0"/>
         </w:rPr>
-        <w:t xml:space="preserve">Analizar en este contexto y dentro de la herramienta, que canales de comunicación se han utilizado.</w:t>
+        <w:t xml:space="preserve">Analizar en este contexto y dentro de la herramienta, qué canales de comunicación se han utilizado.</w:t>
       </w:r>
     </w:p>
     <w:p>
@@ -3350,7 +3350,7 @@
           <w:b w:val="1"/>
           <w:rtl w:val="0"/>
         </w:rPr>
-        <w:t xml:space="preserve">[Públicos/Privados/Mensajeria].</w:t>
+        <w:t xml:space="preserve">[Públicos/Privados/Mensajería].</w:t>
       </w:r>
     </w:p>
     <w:p>
@@ -3517,7 +3517,7 @@
         <w:rPr>
           <w:rtl w:val="0"/>
         </w:rPr>
-        <w:t xml:space="preserve">Prácticamente la gran mayoría de los miembros han hecho al menos una intervención a diario durante casi todo el proyecto. Estas intervenciones solo han bajado en las etapas finales del proyecto.</w:t>
+        <w:t xml:space="preserve">Prácticamente, la gran mayoría de los miembros han hecho al menos una intervención a diario durante casi todo el proyecto. Estas intervenciones solo han bajado en las etapas finales del proyecto.</w:t>
       </w:r>
     </w:p>
     <w:p>
@@ -3674,7 +3674,7 @@
         <w:rPr>
           <w:rtl w:val="0"/>
         </w:rPr>
-        <w:t xml:space="preserve">Una hipótesis es que esos días se trataría de forma privada alguna duda que requería mucha explicación y algunos alumnos no quisieron inundar los grupos.</w:t>
+        <w:t xml:space="preserve">Una hipótesis es que esos días se trataría de forma privada, alguna duda que requería mucha explicación y algunos alumnos no quisieron inundar los grupos.</w:t>
       </w:r>
     </w:p>
     <w:p>

--- a/FuentesCurso/UD 06 - Learning Analytics aplicado al trabajo en equipo/UD 06.03 - Comunicación con Slack - Caso práctico.docx
+++ b/FuentesCurso/UD 06 - Learning Analytics aplicado al trabajo en equipo/UD 06.03 - Comunicación con Slack - Caso práctico.docx
@@ -239,7 +239,7 @@
           <w:szCs w:val="32"/>
           <w:rtl w:val="0"/>
         </w:rPr>
-        <w:t xml:space="preserve">Actualizado Octubre 2022</w:t>
+        <w:t xml:space="preserve">Actualizado Noviembre 2023</w:t>
       </w:r>
     </w:p>
     <w:p>
@@ -338,12 +338,12 @@
             <wp:extent cx="922564" cy="322898"/>
             <wp:effectExtent b="0" l="0" r="0" t="0"/>
             <wp:wrapSquare wrapText="bothSides" distB="57150" distT="57150" distL="57150" distR="57150"/>
-            <wp:docPr id="4" name="image2.png"/>
+            <wp:docPr id="4" name="image1.png"/>
             <a:graphic>
               <a:graphicData uri="http://schemas.openxmlformats.org/drawingml/2006/picture">
                 <pic:pic>
                   <pic:nvPicPr>
-                    <pic:cNvPr id="0" name="image2.png"/>
+                    <pic:cNvPr id="0" name="image1.png"/>
                     <pic:cNvPicPr preferRelativeResize="0"/>
                   </pic:nvPicPr>
                   <pic:blipFill>
@@ -833,21 +833,6 @@
         <w:ind w:left="0" w:right="0" w:firstLine="0"/>
         <w:jc w:val="left"/>
         <w:rPr>
-          <w:rFonts w:ascii="Verdana" w:cs="Verdana" w:eastAsia="Verdana" w:hAnsi="Verdana"/>
-          <w:b w:val="1"/>
-          <w:i w:val="0"/>
-          <w:smallCaps w:val="1"/>
-          <w:strike w:val="0"/>
-          <w:color w:val="000000"/>
-          <w:sz w:val="16"/>
-          <w:szCs w:val="16"/>
-          <w:u w:val="none"/>
-          <w:shd w:fill="auto" w:val="clear"/>
-          <w:vertAlign w:val="baseline"/>
-        </w:rPr>
-      </w:pPr>
-      <w:r>
-        <w:rPr>
           <w:rFonts w:ascii="Arial" w:cs="Arial" w:eastAsia="Arial" w:hAnsi="Arial"/>
           <w:b w:val="1"/>
           <w:i w:val="0"/>
@@ -859,14 +844,24 @@
           <w:u w:val="none"/>
           <w:shd w:fill="auto" w:val="clear"/>
           <w:vertAlign w:val="baseline"/>
+        </w:rPr>
+      </w:pPr>
+      <w:r>
+        <w:rPr>
+          <w:rFonts w:ascii="Arial" w:cs="Arial" w:eastAsia="Arial" w:hAnsi="Arial"/>
+          <w:b w:val="1"/>
+          <w:i w:val="0"/>
+          <w:smallCaps w:val="1"/>
+          <w:strike w:val="0"/>
+          <w:color w:val="000000"/>
+          <w:sz w:val="32"/>
+          <w:szCs w:val="32"/>
+          <w:u w:val="none"/>
+          <w:shd w:fill="auto" w:val="clear"/>
+          <w:vertAlign w:val="baseline"/>
           <w:rtl w:val="0"/>
         </w:rPr>
         <w:t xml:space="preserve">Índice de contenido</w:t>
-      </w:r>
-      <w:r>
-        <w:rPr>
-          <w:rtl w:val="0"/>
-        </w:rPr>
       </w:r>
     </w:p>
     <w:sdt>
@@ -879,81 +874,51 @@
       <w:sdtContent>
         <w:p>
           <w:pPr>
-            <w:pageBreakBefore w:val="0"/>
             <w:tabs>
-              <w:tab w:val="right" w:pos="9637.511811023622"/>
+              <w:tab w:val="right" w:leader="none" w:pos="12000"/>
             </w:tabs>
-            <w:spacing w:before="80" w:line="240" w:lineRule="auto"/>
-            <w:ind w:left="0" w:firstLine="0"/>
+            <w:spacing w:after="0" w:before="60" w:lineRule="auto"/>
+            <w:jc w:val="left"/>
             <w:rPr>
-              <w:rFonts w:ascii="Verdana" w:cs="Verdana" w:eastAsia="Verdana" w:hAnsi="Verdana"/>
+              <w:rFonts w:ascii="Arial" w:cs="Arial" w:eastAsia="Arial" w:hAnsi="Arial"/>
               <w:b w:val="1"/>
-              <w:sz w:val="16"/>
-              <w:szCs w:val="16"/>
+              <w:i w:val="0"/>
+              <w:smallCaps w:val="0"/>
+              <w:strike w:val="0"/>
+              <w:color w:val="000000"/>
+              <w:sz w:val="22"/>
+              <w:szCs w:val="22"/>
+              <w:u w:val="none"/>
+              <w:shd w:fill="auto" w:val="clear"/>
+              <w:vertAlign w:val="baseline"/>
             </w:rPr>
           </w:pPr>
           <w:r>
             <w:fldChar w:fldCharType="begin"/>
-            <w:instrText xml:space="preserve"> TOC \h \u \z </w:instrText>
+            <w:instrText xml:space="preserve"> TOC \h \u \z \t "Heading 1,1,Heading 2,2,Heading 3,3,Heading 4,4,Heading 5,5,Heading 6,6,"</w:instrText>
             <w:fldChar w:fldCharType="separate"/>
-          </w:r>
-          <w:r>
-            <w:rPr>
-              <w:rFonts w:ascii="Verdana" w:cs="Verdana" w:eastAsia="Verdana" w:hAnsi="Verdana"/>
-              <w:b w:val="1"/>
-              <w:i w:val="0"/>
-              <w:smallCaps w:val="1"/>
-              <w:strike w:val="0"/>
-              <w:color w:val="000000"/>
-              <w:sz w:val="16"/>
-              <w:szCs w:val="16"/>
-              <w:u w:val="none"/>
-              <w:shd w:fill="auto" w:val="clear"/>
-              <w:vertAlign w:val="baseline"/>
-              <w:rtl w:val="0"/>
-            </w:rPr>
-            <w:t xml:space="preserve">1. </w:t>
           </w:r>
           <w:hyperlink w:anchor="_ge43nvu7ywtj">
             <w:r>
               <w:rPr>
-                <w:rFonts w:ascii="Verdana" w:cs="Verdana" w:eastAsia="Verdana" w:hAnsi="Verdana"/>
+                <w:rFonts w:ascii="Calibri" w:cs="Calibri" w:eastAsia="Calibri" w:hAnsi="Calibri"/>
                 <w:b w:val="1"/>
-                <w:sz w:val="16"/>
-                <w:szCs w:val="16"/>
+                <w:i w:val="0"/>
+                <w:smallCaps w:val="0"/>
+                <w:strike w:val="0"/>
+                <w:color w:val="000000"/>
+                <w:sz w:val="24"/>
+                <w:szCs w:val="24"/>
+                <w:u w:val="none"/>
+                <w:shd w:fill="auto" w:val="clear"/>
+                <w:vertAlign w:val="baseline"/>
                 <w:rtl w:val="0"/>
               </w:rPr>
-              <w:t xml:space="preserve">¿Qué es Slack?</w:t>
+              <w:t xml:space="preserve">1. ¿Qué es Slack?</w:t>
+              <w:tab/>
+              <w:t xml:space="preserve">3</w:t>
             </w:r>
           </w:hyperlink>
-          <w:r>
-            <w:rPr>
-              <w:rFonts w:ascii="Verdana" w:cs="Verdana" w:eastAsia="Verdana" w:hAnsi="Verdana"/>
-              <w:b w:val="1"/>
-              <w:sz w:val="16"/>
-              <w:szCs w:val="16"/>
-              <w:rtl w:val="0"/>
-            </w:rPr>
-            <w:tab/>
-          </w:r>
-          <w:r>
-            <w:fldChar w:fldCharType="begin"/>
-            <w:instrText xml:space="preserve"> PAGEREF _ge43nvu7ywtj \h </w:instrText>
-            <w:fldChar w:fldCharType="separate"/>
-          </w:r>
-          <w:r>
-            <w:rPr>
-              <w:rFonts w:ascii="Verdana" w:cs="Verdana" w:eastAsia="Verdana" w:hAnsi="Verdana"/>
-              <w:b w:val="1"/>
-              <w:sz w:val="16"/>
-              <w:szCs w:val="16"/>
-              <w:rtl w:val="0"/>
-            </w:rPr>
-            <w:t xml:space="preserve">3</w:t>
-          </w:r>
-          <w:r>
-            <w:fldChar w:fldCharType="end"/>
-          </w:r>
           <w:r>
             <w:rPr>
               <w:rtl w:val="0"/>
@@ -962,70 +927,46 @@
         </w:p>
         <w:p>
           <w:pPr>
-            <w:pageBreakBefore w:val="0"/>
             <w:tabs>
-              <w:tab w:val="right" w:pos="9637.511811023622"/>
+              <w:tab w:val="right" w:leader="none" w:pos="12000"/>
             </w:tabs>
-            <w:spacing w:before="200" w:line="240" w:lineRule="auto"/>
-            <w:ind w:left="0" w:firstLine="0"/>
+            <w:spacing w:after="0" w:before="60" w:lineRule="auto"/>
+            <w:jc w:val="left"/>
             <w:rPr>
-              <w:rFonts w:ascii="Verdana" w:cs="Verdana" w:eastAsia="Verdana" w:hAnsi="Verdana"/>
+              <w:rFonts w:ascii="Arial" w:cs="Arial" w:eastAsia="Arial" w:hAnsi="Arial"/>
               <w:b w:val="1"/>
-              <w:sz w:val="16"/>
-              <w:szCs w:val="16"/>
+              <w:i w:val="0"/>
+              <w:smallCaps w:val="0"/>
+              <w:strike w:val="0"/>
+              <w:color w:val="000000"/>
+              <w:sz w:val="22"/>
+              <w:szCs w:val="22"/>
+              <w:u w:val="none"/>
+              <w:shd w:fill="auto" w:val="clear"/>
+              <w:vertAlign w:val="baseline"/>
             </w:rPr>
           </w:pPr>
-          <w:r>
-            <w:rPr>
-              <w:rFonts w:ascii="Verdana" w:cs="Verdana" w:eastAsia="Verdana" w:hAnsi="Verdana"/>
-              <w:b w:val="1"/>
-              <w:smallCaps w:val="1"/>
-              <w:sz w:val="16"/>
-              <w:szCs w:val="16"/>
-              <w:rtl w:val="0"/>
-            </w:rPr>
-            <w:t xml:space="preserve">2. </w:t>
-          </w:r>
           <w:hyperlink w:anchor="_dkj0de6hcb5">
             <w:r>
               <w:rPr>
-                <w:rFonts w:ascii="Verdana" w:cs="Verdana" w:eastAsia="Verdana" w:hAnsi="Verdana"/>
+                <w:rFonts w:ascii="Calibri" w:cs="Calibri" w:eastAsia="Calibri" w:hAnsi="Calibri"/>
                 <w:b w:val="1"/>
-                <w:sz w:val="16"/>
-                <w:szCs w:val="16"/>
+                <w:i w:val="0"/>
+                <w:smallCaps w:val="0"/>
+                <w:strike w:val="0"/>
+                <w:color w:val="000000"/>
+                <w:sz w:val="24"/>
+                <w:szCs w:val="24"/>
+                <w:u w:val="none"/>
+                <w:shd w:fill="auto" w:val="clear"/>
+                <w:vertAlign w:val="baseline"/>
                 <w:rtl w:val="0"/>
               </w:rPr>
-              <w:t xml:space="preserve">Descripción del caso práctico</w:t>
+              <w:t xml:space="preserve">2. Descripción del caso práctico</w:t>
+              <w:tab/>
+              <w:t xml:space="preserve">3</w:t>
             </w:r>
           </w:hyperlink>
-          <w:r>
-            <w:rPr>
-              <w:rFonts w:ascii="Verdana" w:cs="Verdana" w:eastAsia="Verdana" w:hAnsi="Verdana"/>
-              <w:b w:val="1"/>
-              <w:sz w:val="16"/>
-              <w:szCs w:val="16"/>
-              <w:rtl w:val="0"/>
-            </w:rPr>
-            <w:tab/>
-          </w:r>
-          <w:r>
-            <w:fldChar w:fldCharType="begin"/>
-            <w:instrText xml:space="preserve"> PAGEREF _dkj0de6hcb5 \h </w:instrText>
-            <w:fldChar w:fldCharType="separate"/>
-          </w:r>
-          <w:r>
-            <w:rPr>
-              <w:rFonts w:ascii="Verdana" w:cs="Verdana" w:eastAsia="Verdana" w:hAnsi="Verdana"/>
-              <w:b w:val="1"/>
-              <w:sz w:val="16"/>
-              <w:szCs w:val="16"/>
-              <w:rtl w:val="0"/>
-            </w:rPr>
-            <w:t xml:space="preserve">3</w:t>
-          </w:r>
-          <w:r>
-            <w:fldChar w:fldCharType="end"/>
-          </w:r>
           <w:r>
             <w:rPr>
               <w:rtl w:val="0"/>
@@ -1034,70 +975,46 @@
         </w:p>
         <w:p>
           <w:pPr>
-            <w:pageBreakBefore w:val="0"/>
             <w:tabs>
-              <w:tab w:val="right" w:pos="9637.511811023622"/>
+              <w:tab w:val="right" w:leader="none" w:pos="12000"/>
             </w:tabs>
-            <w:spacing w:before="200" w:line="240" w:lineRule="auto"/>
-            <w:ind w:left="0" w:firstLine="0"/>
+            <w:spacing w:after="0" w:before="60" w:lineRule="auto"/>
+            <w:jc w:val="left"/>
             <w:rPr>
-              <w:rFonts w:ascii="Verdana" w:cs="Verdana" w:eastAsia="Verdana" w:hAnsi="Verdana"/>
+              <w:rFonts w:ascii="Arial" w:cs="Arial" w:eastAsia="Arial" w:hAnsi="Arial"/>
               <w:b w:val="1"/>
-              <w:sz w:val="16"/>
-              <w:szCs w:val="16"/>
+              <w:i w:val="0"/>
+              <w:smallCaps w:val="0"/>
+              <w:strike w:val="0"/>
+              <w:color w:val="000000"/>
+              <w:sz w:val="22"/>
+              <w:szCs w:val="22"/>
+              <w:u w:val="none"/>
+              <w:shd w:fill="auto" w:val="clear"/>
+              <w:vertAlign w:val="baseline"/>
             </w:rPr>
           </w:pPr>
-          <w:r>
-            <w:rPr>
-              <w:rFonts w:ascii="Verdana" w:cs="Verdana" w:eastAsia="Verdana" w:hAnsi="Verdana"/>
-              <w:b w:val="1"/>
-              <w:smallCaps w:val="1"/>
-              <w:sz w:val="16"/>
-              <w:szCs w:val="16"/>
-              <w:rtl w:val="0"/>
-            </w:rPr>
-            <w:t xml:space="preserve">3. </w:t>
-          </w:r>
           <w:hyperlink w:anchor="_i0n86r195xno">
             <w:r>
               <w:rPr>
-                <w:rFonts w:ascii="Verdana" w:cs="Verdana" w:eastAsia="Verdana" w:hAnsi="Verdana"/>
+                <w:rFonts w:ascii="Calibri" w:cs="Calibri" w:eastAsia="Calibri" w:hAnsi="Calibri"/>
                 <w:b w:val="1"/>
-                <w:sz w:val="16"/>
-                <w:szCs w:val="16"/>
+                <w:i w:val="0"/>
+                <w:smallCaps w:val="0"/>
+                <w:strike w:val="0"/>
+                <w:color w:val="000000"/>
+                <w:sz w:val="24"/>
+                <w:szCs w:val="24"/>
+                <w:u w:val="none"/>
+                <w:shd w:fill="auto" w:val="clear"/>
+                <w:vertAlign w:val="baseline"/>
                 <w:rtl w:val="0"/>
               </w:rPr>
-              <w:t xml:space="preserve">¿Qué información nos proporciona Slack? Panel de análisis de datos de Slack</w:t>
+              <w:t xml:space="preserve">3. ¿Qué información nos proporciona Slack? Panel de análisis de datos de Slack</w:t>
+              <w:tab/>
+              <w:t xml:space="preserve">3</w:t>
             </w:r>
           </w:hyperlink>
-          <w:r>
-            <w:rPr>
-              <w:rFonts w:ascii="Verdana" w:cs="Verdana" w:eastAsia="Verdana" w:hAnsi="Verdana"/>
-              <w:b w:val="1"/>
-              <w:sz w:val="16"/>
-              <w:szCs w:val="16"/>
-              <w:rtl w:val="0"/>
-            </w:rPr>
-            <w:tab/>
-          </w:r>
-          <w:r>
-            <w:fldChar w:fldCharType="begin"/>
-            <w:instrText xml:space="preserve"> PAGEREF _i0n86r195xno \h </w:instrText>
-            <w:fldChar w:fldCharType="separate"/>
-          </w:r>
-          <w:r>
-            <w:rPr>
-              <w:rFonts w:ascii="Verdana" w:cs="Verdana" w:eastAsia="Verdana" w:hAnsi="Verdana"/>
-              <w:b w:val="1"/>
-              <w:sz w:val="16"/>
-              <w:szCs w:val="16"/>
-              <w:rtl w:val="0"/>
-            </w:rPr>
-            <w:t xml:space="preserve">3</w:t>
-          </w:r>
-          <w:r>
-            <w:fldChar w:fldCharType="end"/>
-          </w:r>
           <w:r>
             <w:rPr>
               <w:rtl w:val="0"/>
@@ -1106,70 +1023,46 @@
         </w:p>
         <w:p>
           <w:pPr>
-            <w:pageBreakBefore w:val="0"/>
             <w:tabs>
-              <w:tab w:val="right" w:pos="9637.511811023622"/>
+              <w:tab w:val="right" w:leader="none" w:pos="12000"/>
             </w:tabs>
-            <w:spacing w:before="200" w:line="240" w:lineRule="auto"/>
-            <w:ind w:left="0" w:firstLine="0"/>
+            <w:spacing w:after="0" w:before="60" w:lineRule="auto"/>
+            <w:jc w:val="left"/>
             <w:rPr>
-              <w:rFonts w:ascii="Verdana" w:cs="Verdana" w:eastAsia="Verdana" w:hAnsi="Verdana"/>
+              <w:rFonts w:ascii="Arial" w:cs="Arial" w:eastAsia="Arial" w:hAnsi="Arial"/>
               <w:b w:val="1"/>
-              <w:sz w:val="16"/>
-              <w:szCs w:val="16"/>
+              <w:i w:val="0"/>
+              <w:smallCaps w:val="0"/>
+              <w:strike w:val="0"/>
+              <w:color w:val="000000"/>
+              <w:sz w:val="22"/>
+              <w:szCs w:val="22"/>
+              <w:u w:val="none"/>
+              <w:shd w:fill="auto" w:val="clear"/>
+              <w:vertAlign w:val="baseline"/>
             </w:rPr>
           </w:pPr>
-          <w:r>
-            <w:rPr>
-              <w:rFonts w:ascii="Verdana" w:cs="Verdana" w:eastAsia="Verdana" w:hAnsi="Verdana"/>
-              <w:b w:val="1"/>
-              <w:smallCaps w:val="1"/>
-              <w:sz w:val="16"/>
-              <w:szCs w:val="16"/>
-              <w:rtl w:val="0"/>
-            </w:rPr>
-            <w:t xml:space="preserve">4. </w:t>
-          </w:r>
           <w:hyperlink w:anchor="_cbl4u9301l5x">
             <w:r>
               <w:rPr>
-                <w:rFonts w:ascii="Verdana" w:cs="Verdana" w:eastAsia="Verdana" w:hAnsi="Verdana"/>
+                <w:rFonts w:ascii="Calibri" w:cs="Calibri" w:eastAsia="Calibri" w:hAnsi="Calibri"/>
                 <w:b w:val="1"/>
-                <w:sz w:val="16"/>
-                <w:szCs w:val="16"/>
+                <w:i w:val="0"/>
+                <w:smallCaps w:val="0"/>
+                <w:strike w:val="0"/>
+                <w:color w:val="000000"/>
+                <w:sz w:val="24"/>
+                <w:szCs w:val="24"/>
+                <w:u w:val="none"/>
+                <w:shd w:fill="auto" w:val="clear"/>
+                <w:vertAlign w:val="baseline"/>
                 <w:rtl w:val="0"/>
               </w:rPr>
-              <w:t xml:space="preserve">Extrayendo información de las fuentes principales</w:t>
+              <w:t xml:space="preserve">4. Extrayendo información de las fuentes principales</w:t>
+              <w:tab/>
+              <w:t xml:space="preserve">4</w:t>
             </w:r>
           </w:hyperlink>
-          <w:r>
-            <w:rPr>
-              <w:rFonts w:ascii="Verdana" w:cs="Verdana" w:eastAsia="Verdana" w:hAnsi="Verdana"/>
-              <w:b w:val="1"/>
-              <w:sz w:val="16"/>
-              <w:szCs w:val="16"/>
-              <w:rtl w:val="0"/>
-            </w:rPr>
-            <w:tab/>
-          </w:r>
-          <w:r>
-            <w:fldChar w:fldCharType="begin"/>
-            <w:instrText xml:space="preserve"> PAGEREF _cbl4u9301l5x \h </w:instrText>
-            <w:fldChar w:fldCharType="separate"/>
-          </w:r>
-          <w:r>
-            <w:rPr>
-              <w:rFonts w:ascii="Verdana" w:cs="Verdana" w:eastAsia="Verdana" w:hAnsi="Verdana"/>
-              <w:b w:val="1"/>
-              <w:sz w:val="16"/>
-              <w:szCs w:val="16"/>
-              <w:rtl w:val="0"/>
-            </w:rPr>
-            <w:t xml:space="preserve">4</w:t>
-          </w:r>
-          <w:r>
-            <w:fldChar w:fldCharType="end"/>
-          </w:r>
           <w:r>
             <w:rPr>
               <w:rtl w:val="0"/>
@@ -1178,70 +1071,47 @@
         </w:p>
         <w:p>
           <w:pPr>
-            <w:pageBreakBefore w:val="0"/>
             <w:tabs>
-              <w:tab w:val="right" w:pos="9637.511811023622"/>
+              <w:tab w:val="right" w:leader="none" w:pos="12000"/>
             </w:tabs>
-            <w:spacing w:before="60" w:line="240" w:lineRule="auto"/>
+            <w:spacing w:after="0" w:before="60" w:lineRule="auto"/>
             <w:ind w:left="360" w:firstLine="0"/>
+            <w:jc w:val="left"/>
             <w:rPr>
-              <w:rFonts w:ascii="Verdana" w:cs="Verdana" w:eastAsia="Verdana" w:hAnsi="Verdana"/>
-              <w:b w:val="1"/>
-              <w:sz w:val="16"/>
-              <w:szCs w:val="16"/>
+              <w:rFonts w:ascii="Arial" w:cs="Arial" w:eastAsia="Arial" w:hAnsi="Arial"/>
+              <w:b w:val="0"/>
+              <w:i w:val="0"/>
+              <w:smallCaps w:val="0"/>
+              <w:strike w:val="0"/>
+              <w:color w:val="000000"/>
+              <w:sz w:val="22"/>
+              <w:szCs w:val="22"/>
+              <w:u w:val="none"/>
+              <w:shd w:fill="auto" w:val="clear"/>
+              <w:vertAlign w:val="baseline"/>
             </w:rPr>
           </w:pPr>
-          <w:r>
-            <w:rPr>
-              <w:rFonts w:ascii="Verdana" w:cs="Verdana" w:eastAsia="Verdana" w:hAnsi="Verdana"/>
-              <w:b w:val="1"/>
-              <w:smallCaps w:val="1"/>
-              <w:sz w:val="16"/>
-              <w:szCs w:val="16"/>
-              <w:rtl w:val="0"/>
-            </w:rPr>
-            <w:t xml:space="preserve">4.1. </w:t>
-          </w:r>
           <w:hyperlink w:anchor="_gcyrru1sr49b">
             <w:r>
               <w:rPr>
-                <w:rFonts w:ascii="Verdana" w:cs="Verdana" w:eastAsia="Verdana" w:hAnsi="Verdana"/>
-                <w:b w:val="1"/>
-                <w:sz w:val="16"/>
-                <w:szCs w:val="16"/>
+                <w:rFonts w:ascii="Calibri" w:cs="Calibri" w:eastAsia="Calibri" w:hAnsi="Calibri"/>
+                <w:b w:val="0"/>
+                <w:i w:val="0"/>
+                <w:smallCaps w:val="0"/>
+                <w:strike w:val="0"/>
+                <w:color w:val="000000"/>
+                <w:sz w:val="24"/>
+                <w:szCs w:val="24"/>
+                <w:u w:val="none"/>
+                <w:shd w:fill="auto" w:val="clear"/>
+                <w:vertAlign w:val="baseline"/>
                 <w:rtl w:val="0"/>
               </w:rPr>
-              <w:t xml:space="preserve">Información sobre miembros activos</w:t>
+              <w:t xml:space="preserve">4.1  Información sobre miembros activos</w:t>
+              <w:tab/>
+              <w:t xml:space="preserve">4</w:t>
             </w:r>
           </w:hyperlink>
-          <w:r>
-            <w:rPr>
-              <w:rFonts w:ascii="Verdana" w:cs="Verdana" w:eastAsia="Verdana" w:hAnsi="Verdana"/>
-              <w:b w:val="1"/>
-              <w:sz w:val="16"/>
-              <w:szCs w:val="16"/>
-              <w:rtl w:val="0"/>
-            </w:rPr>
-            <w:tab/>
-          </w:r>
-          <w:r>
-            <w:fldChar w:fldCharType="begin"/>
-            <w:instrText xml:space="preserve"> PAGEREF _gcyrru1sr49b \h </w:instrText>
-            <w:fldChar w:fldCharType="separate"/>
-          </w:r>
-          <w:r>
-            <w:rPr>
-              <w:rFonts w:ascii="Verdana" w:cs="Verdana" w:eastAsia="Verdana" w:hAnsi="Verdana"/>
-              <w:b w:val="1"/>
-              <w:sz w:val="16"/>
-              <w:szCs w:val="16"/>
-              <w:rtl w:val="0"/>
-            </w:rPr>
-            <w:t xml:space="preserve">4</w:t>
-          </w:r>
-          <w:r>
-            <w:fldChar w:fldCharType="end"/>
-          </w:r>
           <w:r>
             <w:rPr>
               <w:rtl w:val="0"/>
@@ -1250,70 +1120,47 @@
         </w:p>
         <w:p>
           <w:pPr>
-            <w:pageBreakBefore w:val="0"/>
             <w:tabs>
-              <w:tab w:val="right" w:pos="9637.511811023622"/>
+              <w:tab w:val="right" w:leader="none" w:pos="12000"/>
             </w:tabs>
-            <w:spacing w:before="60" w:line="240" w:lineRule="auto"/>
+            <w:spacing w:after="0" w:before="60" w:lineRule="auto"/>
             <w:ind w:left="360" w:firstLine="0"/>
+            <w:jc w:val="left"/>
             <w:rPr>
-              <w:rFonts w:ascii="Verdana" w:cs="Verdana" w:eastAsia="Verdana" w:hAnsi="Verdana"/>
-              <w:b w:val="1"/>
-              <w:sz w:val="16"/>
-              <w:szCs w:val="16"/>
+              <w:rFonts w:ascii="Arial" w:cs="Arial" w:eastAsia="Arial" w:hAnsi="Arial"/>
+              <w:b w:val="0"/>
+              <w:i w:val="0"/>
+              <w:smallCaps w:val="0"/>
+              <w:strike w:val="0"/>
+              <w:color w:val="000000"/>
+              <w:sz w:val="22"/>
+              <w:szCs w:val="22"/>
+              <w:u w:val="none"/>
+              <w:shd w:fill="auto" w:val="clear"/>
+              <w:vertAlign w:val="baseline"/>
             </w:rPr>
           </w:pPr>
-          <w:r>
-            <w:rPr>
-              <w:rFonts w:ascii="Verdana" w:cs="Verdana" w:eastAsia="Verdana" w:hAnsi="Verdana"/>
-              <w:b w:val="1"/>
-              <w:smallCaps w:val="1"/>
-              <w:sz w:val="16"/>
-              <w:szCs w:val="16"/>
-              <w:rtl w:val="0"/>
-            </w:rPr>
-            <w:t xml:space="preserve">4.2. </w:t>
-          </w:r>
           <w:hyperlink w:anchor="_y5y27kcsil1i">
             <w:r>
               <w:rPr>
-                <w:rFonts w:ascii="Verdana" w:cs="Verdana" w:eastAsia="Verdana" w:hAnsi="Verdana"/>
-                <w:b w:val="1"/>
-                <w:sz w:val="16"/>
-                <w:szCs w:val="16"/>
+                <w:rFonts w:ascii="Calibri" w:cs="Calibri" w:eastAsia="Calibri" w:hAnsi="Calibri"/>
+                <w:b w:val="0"/>
+                <w:i w:val="0"/>
+                <w:smallCaps w:val="0"/>
+                <w:strike w:val="0"/>
+                <w:color w:val="000000"/>
+                <w:sz w:val="24"/>
+                <w:szCs w:val="24"/>
+                <w:u w:val="none"/>
+                <w:shd w:fill="auto" w:val="clear"/>
+                <w:vertAlign w:val="baseline"/>
                 <w:rtl w:val="0"/>
               </w:rPr>
-              <w:t xml:space="preserve">Información sobre lectura/envío de mensajes</w:t>
+              <w:t xml:space="preserve">4.2  Información sobre lectura/envío de mensajes</w:t>
+              <w:tab/>
+              <w:t xml:space="preserve">5</w:t>
             </w:r>
           </w:hyperlink>
-          <w:r>
-            <w:rPr>
-              <w:rFonts w:ascii="Verdana" w:cs="Verdana" w:eastAsia="Verdana" w:hAnsi="Verdana"/>
-              <w:b w:val="1"/>
-              <w:sz w:val="16"/>
-              <w:szCs w:val="16"/>
-              <w:rtl w:val="0"/>
-            </w:rPr>
-            <w:tab/>
-          </w:r>
-          <w:r>
-            <w:fldChar w:fldCharType="begin"/>
-            <w:instrText xml:space="preserve"> PAGEREF _y5y27kcsil1i \h </w:instrText>
-            <w:fldChar w:fldCharType="separate"/>
-          </w:r>
-          <w:r>
-            <w:rPr>
-              <w:rFonts w:ascii="Verdana" w:cs="Verdana" w:eastAsia="Verdana" w:hAnsi="Verdana"/>
-              <w:b w:val="1"/>
-              <w:sz w:val="16"/>
-              <w:szCs w:val="16"/>
-              <w:rtl w:val="0"/>
-            </w:rPr>
-            <w:t xml:space="preserve">5</w:t>
-          </w:r>
-          <w:r>
-            <w:fldChar w:fldCharType="end"/>
-          </w:r>
           <w:r>
             <w:rPr>
               <w:rtl w:val="0"/>
@@ -1322,70 +1169,47 @@
         </w:p>
         <w:p>
           <w:pPr>
-            <w:pageBreakBefore w:val="0"/>
             <w:tabs>
-              <w:tab w:val="right" w:pos="9637.511811023622"/>
+              <w:tab w:val="right" w:leader="none" w:pos="12000"/>
             </w:tabs>
-            <w:spacing w:before="60" w:line="240" w:lineRule="auto"/>
+            <w:spacing w:after="0" w:before="60" w:lineRule="auto"/>
             <w:ind w:left="360" w:firstLine="0"/>
+            <w:jc w:val="left"/>
             <w:rPr>
-              <w:rFonts w:ascii="Verdana" w:cs="Verdana" w:eastAsia="Verdana" w:hAnsi="Verdana"/>
-              <w:b w:val="1"/>
-              <w:sz w:val="16"/>
-              <w:szCs w:val="16"/>
+              <w:rFonts w:ascii="Arial" w:cs="Arial" w:eastAsia="Arial" w:hAnsi="Arial"/>
+              <w:b w:val="0"/>
+              <w:i w:val="0"/>
+              <w:smallCaps w:val="0"/>
+              <w:strike w:val="0"/>
+              <w:color w:val="000000"/>
+              <w:sz w:val="22"/>
+              <w:szCs w:val="22"/>
+              <w:u w:val="none"/>
+              <w:shd w:fill="auto" w:val="clear"/>
+              <w:vertAlign w:val="baseline"/>
             </w:rPr>
           </w:pPr>
-          <w:r>
-            <w:rPr>
-              <w:rFonts w:ascii="Verdana" w:cs="Verdana" w:eastAsia="Verdana" w:hAnsi="Verdana"/>
-              <w:b w:val="1"/>
-              <w:smallCaps w:val="1"/>
-              <w:sz w:val="16"/>
-              <w:szCs w:val="16"/>
-              <w:rtl w:val="0"/>
-            </w:rPr>
-            <w:t xml:space="preserve">4.3. </w:t>
-          </w:r>
           <w:hyperlink w:anchor="_p7uzz4ln1z21">
             <w:r>
               <w:rPr>
-                <w:rFonts w:ascii="Verdana" w:cs="Verdana" w:eastAsia="Verdana" w:hAnsi="Verdana"/>
-                <w:b w:val="1"/>
-                <w:sz w:val="16"/>
-                <w:szCs w:val="16"/>
+                <w:rFonts w:ascii="Calibri" w:cs="Calibri" w:eastAsia="Calibri" w:hAnsi="Calibri"/>
+                <w:b w:val="0"/>
+                <w:i w:val="0"/>
+                <w:smallCaps w:val="0"/>
+                <w:strike w:val="0"/>
+                <w:color w:val="000000"/>
+                <w:sz w:val="24"/>
+                <w:szCs w:val="24"/>
+                <w:u w:val="none"/>
+                <w:shd w:fill="auto" w:val="clear"/>
+                <w:vertAlign w:val="baseline"/>
                 <w:rtl w:val="0"/>
               </w:rPr>
-              <w:t xml:space="preserve">Información sobre mensajes en los distintos canales</w:t>
+              <w:t xml:space="preserve">4.3  Información sobre mensajes en los distintos canales</w:t>
+              <w:tab/>
+              <w:t xml:space="preserve">6</w:t>
             </w:r>
           </w:hyperlink>
-          <w:r>
-            <w:rPr>
-              <w:rFonts w:ascii="Verdana" w:cs="Verdana" w:eastAsia="Verdana" w:hAnsi="Verdana"/>
-              <w:b w:val="1"/>
-              <w:sz w:val="16"/>
-              <w:szCs w:val="16"/>
-              <w:rtl w:val="0"/>
-            </w:rPr>
-            <w:tab/>
-          </w:r>
-          <w:r>
-            <w:fldChar w:fldCharType="begin"/>
-            <w:instrText xml:space="preserve"> PAGEREF _p7uzz4ln1z21 \h </w:instrText>
-            <w:fldChar w:fldCharType="separate"/>
-          </w:r>
-          <w:r>
-            <w:rPr>
-              <w:rFonts w:ascii="Verdana" w:cs="Verdana" w:eastAsia="Verdana" w:hAnsi="Verdana"/>
-              <w:b w:val="1"/>
-              <w:sz w:val="16"/>
-              <w:szCs w:val="16"/>
-              <w:rtl w:val="0"/>
-            </w:rPr>
-            <w:t xml:space="preserve">6</w:t>
-          </w:r>
-          <w:r>
-            <w:fldChar w:fldCharType="end"/>
-          </w:r>
           <w:r>
             <w:rPr>
               <w:rtl w:val="0"/>
@@ -1394,70 +1218,46 @@
         </w:p>
         <w:p>
           <w:pPr>
-            <w:pageBreakBefore w:val="0"/>
             <w:tabs>
-              <w:tab w:val="right" w:pos="9637.511811023622"/>
+              <w:tab w:val="right" w:leader="none" w:pos="12000"/>
             </w:tabs>
-            <w:spacing w:before="200" w:line="240" w:lineRule="auto"/>
-            <w:ind w:left="0" w:firstLine="0"/>
+            <w:spacing w:after="0" w:before="60" w:lineRule="auto"/>
+            <w:jc w:val="left"/>
             <w:rPr>
-              <w:rFonts w:ascii="Verdana" w:cs="Verdana" w:eastAsia="Verdana" w:hAnsi="Verdana"/>
+              <w:rFonts w:ascii="Arial" w:cs="Arial" w:eastAsia="Arial" w:hAnsi="Arial"/>
               <w:b w:val="1"/>
-              <w:sz w:val="16"/>
-              <w:szCs w:val="16"/>
+              <w:i w:val="0"/>
+              <w:smallCaps w:val="0"/>
+              <w:strike w:val="0"/>
+              <w:color w:val="000000"/>
+              <w:sz w:val="22"/>
+              <w:szCs w:val="22"/>
+              <w:u w:val="none"/>
+              <w:shd w:fill="auto" w:val="clear"/>
+              <w:vertAlign w:val="baseline"/>
             </w:rPr>
           </w:pPr>
-          <w:r>
-            <w:rPr>
-              <w:rFonts w:ascii="Verdana" w:cs="Verdana" w:eastAsia="Verdana" w:hAnsi="Verdana"/>
-              <w:b w:val="1"/>
-              <w:smallCaps w:val="1"/>
-              <w:sz w:val="16"/>
-              <w:szCs w:val="16"/>
-              <w:rtl w:val="0"/>
-            </w:rPr>
-            <w:t xml:space="preserve">5. </w:t>
-          </w:r>
           <w:hyperlink w:anchor="_x50e42p7e110">
             <w:r>
               <w:rPr>
-                <w:rFonts w:ascii="Verdana" w:cs="Verdana" w:eastAsia="Verdana" w:hAnsi="Verdana"/>
+                <w:rFonts w:ascii="Calibri" w:cs="Calibri" w:eastAsia="Calibri" w:hAnsi="Calibri"/>
                 <w:b w:val="1"/>
-                <w:sz w:val="16"/>
-                <w:szCs w:val="16"/>
+                <w:i w:val="0"/>
+                <w:smallCaps w:val="0"/>
+                <w:strike w:val="0"/>
+                <w:color w:val="000000"/>
+                <w:sz w:val="24"/>
+                <w:szCs w:val="24"/>
+                <w:u w:val="none"/>
+                <w:shd w:fill="auto" w:val="clear"/>
+                <w:vertAlign w:val="baseline"/>
                 <w:rtl w:val="0"/>
               </w:rPr>
-              <w:t xml:space="preserve">Objetivos planteados</w:t>
+              <w:t xml:space="preserve">5. Objetivos planteados</w:t>
+              <w:tab/>
+              <w:t xml:space="preserve">7</w:t>
             </w:r>
           </w:hyperlink>
-          <w:r>
-            <w:rPr>
-              <w:rFonts w:ascii="Verdana" w:cs="Verdana" w:eastAsia="Verdana" w:hAnsi="Verdana"/>
-              <w:b w:val="1"/>
-              <w:sz w:val="16"/>
-              <w:szCs w:val="16"/>
-              <w:rtl w:val="0"/>
-            </w:rPr>
-            <w:tab/>
-          </w:r>
-          <w:r>
-            <w:fldChar w:fldCharType="begin"/>
-            <w:instrText xml:space="preserve"> PAGEREF _x50e42p7e110 \h </w:instrText>
-            <w:fldChar w:fldCharType="separate"/>
-          </w:r>
-          <w:r>
-            <w:rPr>
-              <w:rFonts w:ascii="Verdana" w:cs="Verdana" w:eastAsia="Verdana" w:hAnsi="Verdana"/>
-              <w:b w:val="1"/>
-              <w:sz w:val="16"/>
-              <w:szCs w:val="16"/>
-              <w:rtl w:val="0"/>
-            </w:rPr>
-            <w:t xml:space="preserve">7</w:t>
-          </w:r>
-          <w:r>
-            <w:fldChar w:fldCharType="end"/>
-          </w:r>
           <w:r>
             <w:rPr>
               <w:rtl w:val="0"/>
@@ -1466,70 +1266,46 @@
         </w:p>
         <w:p>
           <w:pPr>
-            <w:pageBreakBefore w:val="0"/>
             <w:tabs>
-              <w:tab w:val="right" w:pos="9637.511811023622"/>
+              <w:tab w:val="right" w:leader="none" w:pos="12000"/>
             </w:tabs>
-            <w:spacing w:before="200" w:line="240" w:lineRule="auto"/>
-            <w:ind w:left="0" w:firstLine="0"/>
+            <w:spacing w:after="0" w:before="60" w:lineRule="auto"/>
+            <w:jc w:val="left"/>
             <w:rPr>
-              <w:rFonts w:ascii="Verdana" w:cs="Verdana" w:eastAsia="Verdana" w:hAnsi="Verdana"/>
+              <w:rFonts w:ascii="Arial" w:cs="Arial" w:eastAsia="Arial" w:hAnsi="Arial"/>
               <w:b w:val="1"/>
-              <w:sz w:val="16"/>
-              <w:szCs w:val="16"/>
+              <w:i w:val="0"/>
+              <w:smallCaps w:val="0"/>
+              <w:strike w:val="0"/>
+              <w:color w:val="000000"/>
+              <w:sz w:val="22"/>
+              <w:szCs w:val="22"/>
+              <w:u w:val="none"/>
+              <w:shd w:fill="auto" w:val="clear"/>
+              <w:vertAlign w:val="baseline"/>
             </w:rPr>
           </w:pPr>
-          <w:r>
-            <w:rPr>
-              <w:rFonts w:ascii="Verdana" w:cs="Verdana" w:eastAsia="Verdana" w:hAnsi="Verdana"/>
-              <w:b w:val="1"/>
-              <w:smallCaps w:val="1"/>
-              <w:sz w:val="16"/>
-              <w:szCs w:val="16"/>
-              <w:rtl w:val="0"/>
-            </w:rPr>
-            <w:t xml:space="preserve">6. </w:t>
-          </w:r>
           <w:hyperlink w:anchor="_klgy5w6zzl5k">
             <w:r>
               <w:rPr>
-                <w:rFonts w:ascii="Verdana" w:cs="Verdana" w:eastAsia="Verdana" w:hAnsi="Verdana"/>
+                <w:rFonts w:ascii="Calibri" w:cs="Calibri" w:eastAsia="Calibri" w:hAnsi="Calibri"/>
                 <w:b w:val="1"/>
-                <w:sz w:val="16"/>
-                <w:szCs w:val="16"/>
+                <w:i w:val="0"/>
+                <w:smallCaps w:val="0"/>
+                <w:strike w:val="0"/>
+                <w:color w:val="000000"/>
+                <w:sz w:val="24"/>
+                <w:szCs w:val="24"/>
+                <w:u w:val="none"/>
+                <w:shd w:fill="auto" w:val="clear"/>
+                <w:vertAlign w:val="baseline"/>
                 <w:rtl w:val="0"/>
               </w:rPr>
-              <w:t xml:space="preserve">Métricas</w:t>
+              <w:t xml:space="preserve">6. Métricas</w:t>
+              <w:tab/>
+              <w:t xml:space="preserve">7</w:t>
             </w:r>
           </w:hyperlink>
-          <w:r>
-            <w:rPr>
-              <w:rFonts w:ascii="Verdana" w:cs="Verdana" w:eastAsia="Verdana" w:hAnsi="Verdana"/>
-              <w:b w:val="1"/>
-              <w:sz w:val="16"/>
-              <w:szCs w:val="16"/>
-              <w:rtl w:val="0"/>
-            </w:rPr>
-            <w:tab/>
-          </w:r>
-          <w:r>
-            <w:fldChar w:fldCharType="begin"/>
-            <w:instrText xml:space="preserve"> PAGEREF _klgy5w6zzl5k \h </w:instrText>
-            <w:fldChar w:fldCharType="separate"/>
-          </w:r>
-          <w:r>
-            <w:rPr>
-              <w:rFonts w:ascii="Verdana" w:cs="Verdana" w:eastAsia="Verdana" w:hAnsi="Verdana"/>
-              <w:b w:val="1"/>
-              <w:sz w:val="16"/>
-              <w:szCs w:val="16"/>
-              <w:rtl w:val="0"/>
-            </w:rPr>
-            <w:t xml:space="preserve">7</w:t>
-          </w:r>
-          <w:r>
-            <w:fldChar w:fldCharType="end"/>
-          </w:r>
           <w:r>
             <w:rPr>
               <w:rtl w:val="0"/>
@@ -1538,70 +1314,46 @@
         </w:p>
         <w:p>
           <w:pPr>
-            <w:pageBreakBefore w:val="0"/>
             <w:tabs>
-              <w:tab w:val="right" w:pos="9637.511811023622"/>
+              <w:tab w:val="right" w:leader="none" w:pos="12000"/>
             </w:tabs>
-            <w:spacing w:before="200" w:line="240" w:lineRule="auto"/>
-            <w:ind w:left="0" w:firstLine="0"/>
+            <w:spacing w:after="0" w:before="60" w:lineRule="auto"/>
+            <w:jc w:val="left"/>
             <w:rPr>
-              <w:rFonts w:ascii="Verdana" w:cs="Verdana" w:eastAsia="Verdana" w:hAnsi="Verdana"/>
+              <w:rFonts w:ascii="Arial" w:cs="Arial" w:eastAsia="Arial" w:hAnsi="Arial"/>
               <w:b w:val="1"/>
-              <w:sz w:val="16"/>
-              <w:szCs w:val="16"/>
+              <w:i w:val="0"/>
+              <w:smallCaps w:val="0"/>
+              <w:strike w:val="0"/>
+              <w:color w:val="000000"/>
+              <w:sz w:val="22"/>
+              <w:szCs w:val="22"/>
+              <w:u w:val="none"/>
+              <w:shd w:fill="auto" w:val="clear"/>
+              <w:vertAlign w:val="baseline"/>
             </w:rPr>
           </w:pPr>
-          <w:r>
-            <w:rPr>
-              <w:rFonts w:ascii="Verdana" w:cs="Verdana" w:eastAsia="Verdana" w:hAnsi="Verdana"/>
-              <w:b w:val="1"/>
-              <w:smallCaps w:val="1"/>
-              <w:sz w:val="16"/>
-              <w:szCs w:val="16"/>
-              <w:rtl w:val="0"/>
-            </w:rPr>
-            <w:t xml:space="preserve">7. </w:t>
-          </w:r>
           <w:hyperlink w:anchor="_vb8r5fs5yqpp">
             <w:r>
               <w:rPr>
-                <w:rFonts w:ascii="Verdana" w:cs="Verdana" w:eastAsia="Verdana" w:hAnsi="Verdana"/>
+                <w:rFonts w:ascii="Calibri" w:cs="Calibri" w:eastAsia="Calibri" w:hAnsi="Calibri"/>
                 <w:b w:val="1"/>
-                <w:sz w:val="16"/>
-                <w:szCs w:val="16"/>
+                <w:i w:val="0"/>
+                <w:smallCaps w:val="0"/>
+                <w:strike w:val="0"/>
+                <w:color w:val="000000"/>
+                <w:sz w:val="24"/>
+                <w:szCs w:val="24"/>
+                <w:u w:val="none"/>
+                <w:shd w:fill="auto" w:val="clear"/>
+                <w:vertAlign w:val="baseline"/>
                 <w:rtl w:val="0"/>
               </w:rPr>
-              <w:t xml:space="preserve">Procesamiento de datos</w:t>
+              <w:t xml:space="preserve">7. Procesamiento de datos</w:t>
+              <w:tab/>
+              <w:t xml:space="preserve">7</w:t>
             </w:r>
           </w:hyperlink>
-          <w:r>
-            <w:rPr>
-              <w:rFonts w:ascii="Verdana" w:cs="Verdana" w:eastAsia="Verdana" w:hAnsi="Verdana"/>
-              <w:b w:val="1"/>
-              <w:sz w:val="16"/>
-              <w:szCs w:val="16"/>
-              <w:rtl w:val="0"/>
-            </w:rPr>
-            <w:tab/>
-          </w:r>
-          <w:r>
-            <w:fldChar w:fldCharType="begin"/>
-            <w:instrText xml:space="preserve"> PAGEREF _vb8r5fs5yqpp \h </w:instrText>
-            <w:fldChar w:fldCharType="separate"/>
-          </w:r>
-          <w:r>
-            <w:rPr>
-              <w:rFonts w:ascii="Verdana" w:cs="Verdana" w:eastAsia="Verdana" w:hAnsi="Verdana"/>
-              <w:b w:val="1"/>
-              <w:sz w:val="16"/>
-              <w:szCs w:val="16"/>
-              <w:rtl w:val="0"/>
-            </w:rPr>
-            <w:t xml:space="preserve">7</w:t>
-          </w:r>
-          <w:r>
-            <w:fldChar w:fldCharType="end"/>
-          </w:r>
           <w:r>
             <w:rPr>
               <w:rtl w:val="0"/>
@@ -1610,70 +1362,46 @@
         </w:p>
         <w:p>
           <w:pPr>
-            <w:pageBreakBefore w:val="0"/>
             <w:tabs>
-              <w:tab w:val="right" w:pos="9637.511811023622"/>
+              <w:tab w:val="right" w:leader="none" w:pos="12000"/>
             </w:tabs>
-            <w:spacing w:before="200" w:line="240" w:lineRule="auto"/>
-            <w:ind w:left="0" w:firstLine="0"/>
+            <w:spacing w:after="0" w:before="60" w:lineRule="auto"/>
+            <w:jc w:val="left"/>
             <w:rPr>
-              <w:rFonts w:ascii="Verdana" w:cs="Verdana" w:eastAsia="Verdana" w:hAnsi="Verdana"/>
+              <w:rFonts w:ascii="Arial" w:cs="Arial" w:eastAsia="Arial" w:hAnsi="Arial"/>
               <w:b w:val="1"/>
-              <w:sz w:val="16"/>
-              <w:szCs w:val="16"/>
+              <w:i w:val="0"/>
+              <w:smallCaps w:val="0"/>
+              <w:strike w:val="0"/>
+              <w:color w:val="000000"/>
+              <w:sz w:val="22"/>
+              <w:szCs w:val="22"/>
+              <w:u w:val="none"/>
+              <w:shd w:fill="auto" w:val="clear"/>
+              <w:vertAlign w:val="baseline"/>
             </w:rPr>
           </w:pPr>
-          <w:r>
-            <w:rPr>
-              <w:rFonts w:ascii="Verdana" w:cs="Verdana" w:eastAsia="Verdana" w:hAnsi="Verdana"/>
-              <w:b w:val="1"/>
-              <w:smallCaps w:val="1"/>
-              <w:sz w:val="16"/>
-              <w:szCs w:val="16"/>
-              <w:rtl w:val="0"/>
-            </w:rPr>
-            <w:t xml:space="preserve">8. </w:t>
-          </w:r>
           <w:hyperlink w:anchor="_7xdwvtrre4y3">
             <w:r>
               <w:rPr>
-                <w:rFonts w:ascii="Verdana" w:cs="Verdana" w:eastAsia="Verdana" w:hAnsi="Verdana"/>
+                <w:rFonts w:ascii="Calibri" w:cs="Calibri" w:eastAsia="Calibri" w:hAnsi="Calibri"/>
                 <w:b w:val="1"/>
-                <w:sz w:val="16"/>
-                <w:szCs w:val="16"/>
+                <w:i w:val="0"/>
+                <w:smallCaps w:val="0"/>
+                <w:strike w:val="0"/>
+                <w:color w:val="000000"/>
+                <w:sz w:val="24"/>
+                <w:szCs w:val="24"/>
+                <w:u w:val="none"/>
+                <w:shd w:fill="auto" w:val="clear"/>
+                <w:vertAlign w:val="baseline"/>
                 <w:rtl w:val="0"/>
               </w:rPr>
-              <w:t xml:space="preserve">Análisis</w:t>
+              <w:t xml:space="preserve">8. Análisis</w:t>
+              <w:tab/>
+              <w:t xml:space="preserve">7</w:t>
             </w:r>
           </w:hyperlink>
-          <w:r>
-            <w:rPr>
-              <w:rFonts w:ascii="Verdana" w:cs="Verdana" w:eastAsia="Verdana" w:hAnsi="Verdana"/>
-              <w:b w:val="1"/>
-              <w:sz w:val="16"/>
-              <w:szCs w:val="16"/>
-              <w:rtl w:val="0"/>
-            </w:rPr>
-            <w:tab/>
-          </w:r>
-          <w:r>
-            <w:fldChar w:fldCharType="begin"/>
-            <w:instrText xml:space="preserve"> PAGEREF _7xdwvtrre4y3 \h </w:instrText>
-            <w:fldChar w:fldCharType="separate"/>
-          </w:r>
-          <w:r>
-            <w:rPr>
-              <w:rFonts w:ascii="Verdana" w:cs="Verdana" w:eastAsia="Verdana" w:hAnsi="Verdana"/>
-              <w:b w:val="1"/>
-              <w:sz w:val="16"/>
-              <w:szCs w:val="16"/>
-              <w:rtl w:val="0"/>
-            </w:rPr>
-            <w:t xml:space="preserve">7</w:t>
-          </w:r>
-          <w:r>
-            <w:fldChar w:fldCharType="end"/>
-          </w:r>
           <w:r>
             <w:rPr>
               <w:rtl w:val="0"/>
@@ -1682,70 +1410,47 @@
         </w:p>
         <w:p>
           <w:pPr>
-            <w:pageBreakBefore w:val="0"/>
             <w:tabs>
-              <w:tab w:val="right" w:pos="9637.511811023622"/>
+              <w:tab w:val="right" w:leader="none" w:pos="12000"/>
             </w:tabs>
-            <w:spacing w:before="60" w:line="240" w:lineRule="auto"/>
+            <w:spacing w:after="0" w:before="60" w:lineRule="auto"/>
             <w:ind w:left="360" w:firstLine="0"/>
+            <w:jc w:val="left"/>
             <w:rPr>
-              <w:rFonts w:ascii="Verdana" w:cs="Verdana" w:eastAsia="Verdana" w:hAnsi="Verdana"/>
-              <w:b w:val="1"/>
-              <w:sz w:val="16"/>
-              <w:szCs w:val="16"/>
+              <w:rFonts w:ascii="Arial" w:cs="Arial" w:eastAsia="Arial" w:hAnsi="Arial"/>
+              <w:b w:val="0"/>
+              <w:i w:val="0"/>
+              <w:smallCaps w:val="0"/>
+              <w:strike w:val="0"/>
+              <w:color w:val="000000"/>
+              <w:sz w:val="22"/>
+              <w:szCs w:val="22"/>
+              <w:u w:val="none"/>
+              <w:shd w:fill="auto" w:val="clear"/>
+              <w:vertAlign w:val="baseline"/>
             </w:rPr>
           </w:pPr>
-          <w:r>
-            <w:rPr>
-              <w:rFonts w:ascii="Verdana" w:cs="Verdana" w:eastAsia="Verdana" w:hAnsi="Verdana"/>
-              <w:b w:val="1"/>
-              <w:smallCaps w:val="1"/>
-              <w:sz w:val="16"/>
-              <w:szCs w:val="16"/>
-              <w:rtl w:val="0"/>
-            </w:rPr>
-            <w:t xml:space="preserve">8.1. </w:t>
-          </w:r>
           <w:hyperlink w:anchor="_kvrtxh2kb1q6">
             <w:r>
               <w:rPr>
-                <w:rFonts w:ascii="Verdana" w:cs="Verdana" w:eastAsia="Verdana" w:hAnsi="Verdana"/>
-                <w:b w:val="1"/>
-                <w:sz w:val="16"/>
-                <w:szCs w:val="16"/>
+                <w:rFonts w:ascii="Calibri" w:cs="Calibri" w:eastAsia="Calibri" w:hAnsi="Calibri"/>
+                <w:b w:val="0"/>
+                <w:i w:val="0"/>
+                <w:smallCaps w:val="0"/>
+                <w:strike w:val="0"/>
+                <w:color w:val="000000"/>
+                <w:sz w:val="24"/>
+                <w:szCs w:val="24"/>
+                <w:u w:val="none"/>
+                <w:shd w:fill="auto" w:val="clear"/>
+                <w:vertAlign w:val="baseline"/>
                 <w:rtl w:val="0"/>
               </w:rPr>
-              <w:t xml:space="preserve">Análisis de la actividad de los miembros</w:t>
+              <w:t xml:space="preserve">8.1  Análisis de la actividad de los miembros</w:t>
+              <w:tab/>
+              <w:t xml:space="preserve">7</w:t>
             </w:r>
           </w:hyperlink>
-          <w:r>
-            <w:rPr>
-              <w:rFonts w:ascii="Verdana" w:cs="Verdana" w:eastAsia="Verdana" w:hAnsi="Verdana"/>
-              <w:b w:val="1"/>
-              <w:sz w:val="16"/>
-              <w:szCs w:val="16"/>
-              <w:rtl w:val="0"/>
-            </w:rPr>
-            <w:tab/>
-          </w:r>
-          <w:r>
-            <w:fldChar w:fldCharType="begin"/>
-            <w:instrText xml:space="preserve"> PAGEREF _kvrtxh2kb1q6 \h </w:instrText>
-            <w:fldChar w:fldCharType="separate"/>
-          </w:r>
-          <w:r>
-            <w:rPr>
-              <w:rFonts w:ascii="Verdana" w:cs="Verdana" w:eastAsia="Verdana" w:hAnsi="Verdana"/>
-              <w:b w:val="1"/>
-              <w:sz w:val="16"/>
-              <w:szCs w:val="16"/>
-              <w:rtl w:val="0"/>
-            </w:rPr>
-            <w:t xml:space="preserve">7</w:t>
-          </w:r>
-          <w:r>
-            <w:fldChar w:fldCharType="end"/>
-          </w:r>
           <w:r>
             <w:rPr>
               <w:rtl w:val="0"/>
@@ -1754,70 +1459,47 @@
         </w:p>
         <w:p>
           <w:pPr>
-            <w:pageBreakBefore w:val="0"/>
             <w:tabs>
-              <w:tab w:val="right" w:pos="9637.511811023622"/>
+              <w:tab w:val="right" w:leader="none" w:pos="12000"/>
             </w:tabs>
-            <w:spacing w:before="60" w:line="240" w:lineRule="auto"/>
+            <w:spacing w:after="0" w:before="60" w:lineRule="auto"/>
             <w:ind w:left="360" w:firstLine="0"/>
+            <w:jc w:val="left"/>
             <w:rPr>
-              <w:rFonts w:ascii="Verdana" w:cs="Verdana" w:eastAsia="Verdana" w:hAnsi="Verdana"/>
-              <w:b w:val="1"/>
-              <w:sz w:val="16"/>
-              <w:szCs w:val="16"/>
+              <w:rFonts w:ascii="Arial" w:cs="Arial" w:eastAsia="Arial" w:hAnsi="Arial"/>
+              <w:b w:val="0"/>
+              <w:i w:val="0"/>
+              <w:smallCaps w:val="0"/>
+              <w:strike w:val="0"/>
+              <w:color w:val="000000"/>
+              <w:sz w:val="22"/>
+              <w:szCs w:val="22"/>
+              <w:u w:val="none"/>
+              <w:shd w:fill="auto" w:val="clear"/>
+              <w:vertAlign w:val="baseline"/>
             </w:rPr>
           </w:pPr>
-          <w:r>
-            <w:rPr>
-              <w:rFonts w:ascii="Verdana" w:cs="Verdana" w:eastAsia="Verdana" w:hAnsi="Verdana"/>
-              <w:b w:val="1"/>
-              <w:smallCaps w:val="1"/>
-              <w:sz w:val="16"/>
-              <w:szCs w:val="16"/>
-              <w:rtl w:val="0"/>
-            </w:rPr>
-            <w:t xml:space="preserve">8.2. </w:t>
-          </w:r>
           <w:hyperlink w:anchor="_joq6om2rbfms">
             <w:r>
               <w:rPr>
-                <w:rFonts w:ascii="Verdana" w:cs="Verdana" w:eastAsia="Verdana" w:hAnsi="Verdana"/>
-                <w:b w:val="1"/>
-                <w:sz w:val="16"/>
-                <w:szCs w:val="16"/>
+                <w:rFonts w:ascii="Calibri" w:cs="Calibri" w:eastAsia="Calibri" w:hAnsi="Calibri"/>
+                <w:b w:val="0"/>
+                <w:i w:val="0"/>
+                <w:smallCaps w:val="0"/>
+                <w:strike w:val="0"/>
+                <w:color w:val="000000"/>
+                <w:sz w:val="24"/>
+                <w:szCs w:val="24"/>
+                <w:u w:val="none"/>
+                <w:shd w:fill="auto" w:val="clear"/>
+                <w:vertAlign w:val="baseline"/>
                 <w:rtl w:val="0"/>
               </w:rPr>
-              <w:t xml:space="preserve">Análisis de los canales de comunicación utilizados</w:t>
+              <w:t xml:space="preserve">8.2  Análisis de los canales de comunicación utilizados</w:t>
+              <w:tab/>
+              <w:t xml:space="preserve">8</w:t>
             </w:r>
           </w:hyperlink>
-          <w:r>
-            <w:rPr>
-              <w:rFonts w:ascii="Verdana" w:cs="Verdana" w:eastAsia="Verdana" w:hAnsi="Verdana"/>
-              <w:b w:val="1"/>
-              <w:sz w:val="16"/>
-              <w:szCs w:val="16"/>
-              <w:rtl w:val="0"/>
-            </w:rPr>
-            <w:tab/>
-          </w:r>
-          <w:r>
-            <w:fldChar w:fldCharType="begin"/>
-            <w:instrText xml:space="preserve"> PAGEREF _joq6om2rbfms \h </w:instrText>
-            <w:fldChar w:fldCharType="separate"/>
-          </w:r>
-          <w:r>
-            <w:rPr>
-              <w:rFonts w:ascii="Verdana" w:cs="Verdana" w:eastAsia="Verdana" w:hAnsi="Verdana"/>
-              <w:b w:val="1"/>
-              <w:sz w:val="16"/>
-              <w:szCs w:val="16"/>
-              <w:rtl w:val="0"/>
-            </w:rPr>
-            <w:t xml:space="preserve">8</w:t>
-          </w:r>
-          <w:r>
-            <w:fldChar w:fldCharType="end"/>
-          </w:r>
           <w:r>
             <w:rPr>
               <w:rtl w:val="0"/>
@@ -1826,70 +1508,46 @@
         </w:p>
         <w:p>
           <w:pPr>
-            <w:pageBreakBefore w:val="0"/>
             <w:tabs>
-              <w:tab w:val="right" w:pos="9637.511811023622"/>
+              <w:tab w:val="right" w:leader="none" w:pos="12000"/>
             </w:tabs>
-            <w:spacing w:before="200" w:line="240" w:lineRule="auto"/>
-            <w:ind w:left="0" w:firstLine="0"/>
+            <w:spacing w:after="0" w:before="60" w:lineRule="auto"/>
+            <w:jc w:val="left"/>
             <w:rPr>
-              <w:rFonts w:ascii="Verdana" w:cs="Verdana" w:eastAsia="Verdana" w:hAnsi="Verdana"/>
+              <w:rFonts w:ascii="Arial" w:cs="Arial" w:eastAsia="Arial" w:hAnsi="Arial"/>
               <w:b w:val="1"/>
-              <w:sz w:val="16"/>
-              <w:szCs w:val="16"/>
+              <w:i w:val="0"/>
+              <w:smallCaps w:val="0"/>
+              <w:strike w:val="0"/>
+              <w:color w:val="000000"/>
+              <w:sz w:val="22"/>
+              <w:szCs w:val="22"/>
+              <w:u w:val="none"/>
+              <w:shd w:fill="auto" w:val="clear"/>
+              <w:vertAlign w:val="baseline"/>
             </w:rPr>
           </w:pPr>
-          <w:r>
-            <w:rPr>
-              <w:rFonts w:ascii="Verdana" w:cs="Verdana" w:eastAsia="Verdana" w:hAnsi="Verdana"/>
-              <w:b w:val="1"/>
-              <w:smallCaps w:val="1"/>
-              <w:sz w:val="16"/>
-              <w:szCs w:val="16"/>
-              <w:rtl w:val="0"/>
-            </w:rPr>
-            <w:t xml:space="preserve">9. </w:t>
-          </w:r>
           <w:hyperlink w:anchor="_kyspqz4azms1">
             <w:r>
               <w:rPr>
-                <w:rFonts w:ascii="Verdana" w:cs="Verdana" w:eastAsia="Verdana" w:hAnsi="Verdana"/>
+                <w:rFonts w:ascii="Calibri" w:cs="Calibri" w:eastAsia="Calibri" w:hAnsi="Calibri"/>
                 <w:b w:val="1"/>
-                <w:sz w:val="16"/>
-                <w:szCs w:val="16"/>
+                <w:i w:val="0"/>
+                <w:smallCaps w:val="0"/>
+                <w:strike w:val="0"/>
+                <w:color w:val="000000"/>
+                <w:sz w:val="24"/>
+                <w:szCs w:val="24"/>
+                <w:u w:val="none"/>
+                <w:shd w:fill="auto" w:val="clear"/>
+                <w:vertAlign w:val="baseline"/>
                 <w:rtl w:val="0"/>
               </w:rPr>
-              <w:t xml:space="preserve">Actuaciones</w:t>
+              <w:t xml:space="preserve">9. Actuaciones</w:t>
+              <w:tab/>
+              <w:t xml:space="preserve">8</w:t>
             </w:r>
           </w:hyperlink>
-          <w:r>
-            <w:rPr>
-              <w:rFonts w:ascii="Verdana" w:cs="Verdana" w:eastAsia="Verdana" w:hAnsi="Verdana"/>
-              <w:b w:val="1"/>
-              <w:sz w:val="16"/>
-              <w:szCs w:val="16"/>
-              <w:rtl w:val="0"/>
-            </w:rPr>
-            <w:tab/>
-          </w:r>
-          <w:r>
-            <w:fldChar w:fldCharType="begin"/>
-            <w:instrText xml:space="preserve"> PAGEREF _kyspqz4azms1 \h </w:instrText>
-            <w:fldChar w:fldCharType="separate"/>
-          </w:r>
-          <w:r>
-            <w:rPr>
-              <w:rFonts w:ascii="Verdana" w:cs="Verdana" w:eastAsia="Verdana" w:hAnsi="Verdana"/>
-              <w:b w:val="1"/>
-              <w:sz w:val="16"/>
-              <w:szCs w:val="16"/>
-              <w:rtl w:val="0"/>
-            </w:rPr>
-            <w:t xml:space="preserve">8</w:t>
-          </w:r>
-          <w:r>
-            <w:fldChar w:fldCharType="end"/>
-          </w:r>
           <w:r>
             <w:rPr>
               <w:rtl w:val="0"/>
@@ -1898,70 +1556,46 @@
         </w:p>
         <w:p>
           <w:pPr>
-            <w:pageBreakBefore w:val="0"/>
             <w:tabs>
-              <w:tab w:val="right" w:pos="9637.511811023622"/>
+              <w:tab w:val="right" w:leader="none" w:pos="12000"/>
             </w:tabs>
-            <w:spacing w:after="80" w:before="200" w:line="240" w:lineRule="auto"/>
-            <w:ind w:left="0" w:firstLine="0"/>
+            <w:spacing w:after="0" w:before="60" w:lineRule="auto"/>
+            <w:jc w:val="left"/>
             <w:rPr>
-              <w:rFonts w:ascii="Verdana" w:cs="Verdana" w:eastAsia="Verdana" w:hAnsi="Verdana"/>
+              <w:rFonts w:ascii="Arial" w:cs="Arial" w:eastAsia="Arial" w:hAnsi="Arial"/>
               <w:b w:val="1"/>
-              <w:sz w:val="16"/>
-              <w:szCs w:val="16"/>
+              <w:i w:val="0"/>
+              <w:smallCaps w:val="0"/>
+              <w:strike w:val="0"/>
+              <w:color w:val="000000"/>
+              <w:sz w:val="22"/>
+              <w:szCs w:val="22"/>
+              <w:u w:val="none"/>
+              <w:shd w:fill="auto" w:val="clear"/>
+              <w:vertAlign w:val="baseline"/>
             </w:rPr>
           </w:pPr>
-          <w:r>
-            <w:rPr>
-              <w:rFonts w:ascii="Verdana" w:cs="Verdana" w:eastAsia="Verdana" w:hAnsi="Verdana"/>
-              <w:b w:val="1"/>
-              <w:smallCaps w:val="1"/>
-              <w:sz w:val="16"/>
-              <w:szCs w:val="16"/>
-              <w:rtl w:val="0"/>
-            </w:rPr>
-            <w:t xml:space="preserve">10. </w:t>
-          </w:r>
           <w:hyperlink w:anchor="_6mthzm8fdk9x">
             <w:r>
               <w:rPr>
-                <w:rFonts w:ascii="Verdana" w:cs="Verdana" w:eastAsia="Verdana" w:hAnsi="Verdana"/>
+                <w:rFonts w:ascii="Calibri" w:cs="Calibri" w:eastAsia="Calibri" w:hAnsi="Calibri"/>
                 <w:b w:val="1"/>
-                <w:sz w:val="16"/>
-                <w:szCs w:val="16"/>
+                <w:i w:val="0"/>
+                <w:smallCaps w:val="0"/>
+                <w:strike w:val="0"/>
+                <w:color w:val="000000"/>
+                <w:sz w:val="24"/>
+                <w:szCs w:val="24"/>
+                <w:u w:val="none"/>
+                <w:shd w:fill="auto" w:val="clear"/>
+                <w:vertAlign w:val="baseline"/>
                 <w:rtl w:val="0"/>
               </w:rPr>
-              <w:t xml:space="preserve">Bibliografía</w:t>
+              <w:t xml:space="preserve">10. Bibliografía</w:t>
+              <w:tab/>
+              <w:t xml:space="preserve">8</w:t>
             </w:r>
           </w:hyperlink>
-          <w:r>
-            <w:rPr>
-              <w:rFonts w:ascii="Verdana" w:cs="Verdana" w:eastAsia="Verdana" w:hAnsi="Verdana"/>
-              <w:b w:val="1"/>
-              <w:sz w:val="16"/>
-              <w:szCs w:val="16"/>
-              <w:rtl w:val="0"/>
-            </w:rPr>
-            <w:tab/>
-          </w:r>
-          <w:r>
-            <w:fldChar w:fldCharType="begin"/>
-            <w:instrText xml:space="preserve"> PAGEREF _6mthzm8fdk9x \h </w:instrText>
-            <w:fldChar w:fldCharType="separate"/>
-          </w:r>
-          <w:r>
-            <w:rPr>
-              <w:rFonts w:ascii="Verdana" w:cs="Verdana" w:eastAsia="Verdana" w:hAnsi="Verdana"/>
-              <w:b w:val="1"/>
-              <w:sz w:val="16"/>
-              <w:szCs w:val="16"/>
-              <w:rtl w:val="0"/>
-            </w:rPr>
-            <w:t xml:space="preserve">8</w:t>
-          </w:r>
-          <w:r>
-            <w:fldChar w:fldCharType="end"/>
-          </w:r>
           <w:r>
             <w:rPr>
               <w:rtl w:val="0"/>
@@ -1975,11 +1609,27 @@
     </w:sdt>
     <w:p>
       <w:pPr>
-        <w:pageBreakBefore w:val="0"/>
-        <w:rPr>
-          <w:rFonts w:ascii="Verdana" w:cs="Verdana" w:eastAsia="Verdana" w:hAnsi="Verdana"/>
-          <w:sz w:val="16"/>
-          <w:szCs w:val="16"/>
+        <w:keepNext w:val="1"/>
+        <w:keepLines w:val="0"/>
+        <w:pageBreakBefore w:val="0"/>
+        <w:widowControl w:val="0"/>
+        <w:pBdr>
+          <w:top w:space="0" w:sz="0" w:val="nil"/>
+          <w:left w:space="0" w:sz="0" w:val="nil"/>
+          <w:bottom w:space="0" w:sz="0" w:val="nil"/>
+          <w:right w:space="0" w:sz="0" w:val="nil"/>
+          <w:between w:space="0" w:sz="0" w:val="nil"/>
+        </w:pBdr>
+        <w:shd w:fill="auto" w:val="clear"/>
+        <w:spacing w:after="120" w:before="240" w:line="240" w:lineRule="auto"/>
+        <w:ind w:left="0" w:right="0" w:firstLine="0"/>
+        <w:jc w:val="left"/>
+        <w:rPr>
+          <w:rFonts w:ascii="Arial" w:cs="Arial" w:eastAsia="Arial" w:hAnsi="Arial"/>
+          <w:b w:val="1"/>
+          <w:smallCaps w:val="1"/>
+          <w:sz w:val="32"/>
+          <w:szCs w:val="32"/>
         </w:rPr>
         <w:sectPr>
           <w:pgSz w:h="16838" w:w="11906" w:orient="portrait"/>
@@ -2732,12 +2382,12 @@
           <wp:inline distB="114300" distT="114300" distL="114300" distR="114300">
             <wp:extent cx="4905257" cy="3614400"/>
             <wp:effectExtent b="0" l="0" r="0" t="0"/>
-            <wp:docPr id="2" name="image5.png"/>
+            <wp:docPr id="2" name="image2.png"/>
             <a:graphic>
               <a:graphicData uri="http://schemas.openxmlformats.org/drawingml/2006/picture">
                 <pic:pic>
                   <pic:nvPicPr>
-                    <pic:cNvPr id="0" name="image5.png"/>
+                    <pic:cNvPr id="0" name="image2.png"/>
                     <pic:cNvPicPr preferRelativeResize="0"/>
                   </pic:nvPicPr>
                   <pic:blipFill>
@@ -2813,12 +2463,12 @@
           <wp:inline distB="114300" distT="114300" distL="114300" distR="114300">
             <wp:extent cx="4999899" cy="3607200"/>
             <wp:effectExtent b="0" l="0" r="0" t="0"/>
-            <wp:docPr id="5" name="image3.png"/>
+            <wp:docPr id="5" name="image7.png"/>
             <a:graphic>
               <a:graphicData uri="http://schemas.openxmlformats.org/drawingml/2006/picture">
                 <pic:pic>
                   <pic:nvPicPr>
-                    <pic:cNvPr id="0" name="image3.png"/>
+                    <pic:cNvPr id="0" name="image7.png"/>
                     <pic:cNvPicPr preferRelativeResize="0"/>
                   </pic:nvPicPr>
                   <pic:blipFill>
@@ -2893,12 +2543,12 @@
           <wp:inline distB="114300" distT="114300" distL="114300" distR="114300">
             <wp:extent cx="3097882" cy="3268800"/>
             <wp:effectExtent b="0" l="0" r="0" t="0"/>
-            <wp:docPr id="6" name="image7.png"/>
+            <wp:docPr id="6" name="image5.png"/>
             <a:graphic>
               <a:graphicData uri="http://schemas.openxmlformats.org/drawingml/2006/picture">
                 <pic:pic>
                   <pic:nvPicPr>
-                    <pic:cNvPr id="0" name="image7.png"/>
+                    <pic:cNvPr id="0" name="image5.png"/>
                     <pic:cNvPicPr preferRelativeResize="0"/>
                   </pic:nvPicPr>
                   <pic:blipFill>
@@ -2940,12 +2590,12 @@
           <wp:inline distB="114300" distT="114300" distL="114300" distR="114300">
             <wp:extent cx="3358021" cy="3240000"/>
             <wp:effectExtent b="0" l="0" r="0" t="0"/>
-            <wp:docPr id="1" name="image6.png"/>
+            <wp:docPr id="1" name="image4.png"/>
             <a:graphic>
               <a:graphicData uri="http://schemas.openxmlformats.org/drawingml/2006/picture">
                 <pic:pic>
                   <pic:nvPicPr>
-                    <pic:cNvPr id="0" name="image6.png"/>
+                    <pic:cNvPr id="0" name="image4.png"/>
                     <pic:cNvPicPr preferRelativeResize="0"/>
                   </pic:nvPicPr>
                   <pic:blipFill>
@@ -3041,12 +2691,12 @@
           <wp:inline distB="114300" distT="114300" distL="114300" distR="114300">
             <wp:extent cx="6192210" cy="2209800"/>
             <wp:effectExtent b="0" l="0" r="0" t="0"/>
-            <wp:docPr id="3" name="image4.png"/>
+            <wp:docPr id="3" name="image6.png"/>
             <a:graphic>
               <a:graphicData uri="http://schemas.openxmlformats.org/drawingml/2006/picture">
                 <pic:pic>
                   <pic:nvPicPr>
-                    <pic:cNvPr id="0" name="image4.png"/>
+                    <pic:cNvPr id="0" name="image6.png"/>
                     <pic:cNvPicPr preferRelativeResize="0"/>
                   </pic:nvPicPr>
                   <pic:blipFill>
@@ -4087,8 +3737,8 @@
         <w:bottom w:color="666633" w:space="0" w:sz="4" w:val="single"/>
       </w:pBdr>
       <w:tabs>
-        <w:tab w:val="center" w:pos="4819"/>
-        <w:tab w:val="right" w:pos="9638"/>
+        <w:tab w:val="center" w:leader="none" w:pos="4819"/>
+        <w:tab w:val="right" w:leader="none" w:pos="9638"/>
       </w:tabs>
       <w:spacing w:after="0" w:before="0" w:lineRule="auto"/>
       <w:jc w:val="left"/>
@@ -4220,8 +3870,8 @@
       </w:pBdr>
       <w:shd w:fill="auto" w:val="clear"/>
       <w:tabs>
-        <w:tab w:val="center" w:pos="4819"/>
-        <w:tab w:val="right" w:pos="9638"/>
+        <w:tab w:val="center" w:leader="none" w:pos="4819"/>
+        <w:tab w:val="right" w:leader="none" w:pos="9638"/>
       </w:tabs>
       <w:spacing w:after="0" w:before="0" w:line="240" w:lineRule="auto"/>
       <w:ind w:left="0" w:right="0" w:firstLine="0"/>
